--- a/AspNetIdentity2GroupPermissions/IN/CAT03F.docx
+++ b/AspNetIdentity2GroupPermissions/IN/CAT03F.docx
@@ -1,6 +1,6 @@
 
 <file path=word/document.xml><?xml version="1.0" encoding="utf-8"?>
-<w:document xmlns:wpc="http://schemas.microsoft.com/office/word/2010/wordprocessingCanvas" xmlns:cx="http://schemas.microsoft.com/office/drawing/2014/chartex" xmlns:cx1="http://schemas.microsoft.com/office/drawing/2015/9/8/chartex" xmlns:mc="http://schemas.openxmlformats.org/markup-compatibility/2006" xmlns:o="urn:schemas-microsoft-com:office:office" xmlns:r="http://schemas.openxmlformats.org/officeDocument/2006/relationships" xmlns:m="http://schemas.openxmlformats.org/officeDocument/2006/math" xmlns:v="urn:schemas-microsoft-com:vml" xmlns:wp14="http://schemas.microsoft.com/office/word/2010/wordprocessingDrawing" xmlns:wp="http://schemas.openxmlformats.org/drawingml/2006/wordprocessingDrawing" xmlns:w10="urn:schemas-microsoft-com:office:word" xmlns:w="http://schemas.openxmlformats.org/wordprocessingml/2006/main" xmlns:w14="http://schemas.microsoft.com/office/word/2010/wordml" xmlns:w15="http://schemas.microsoft.com/office/word/2012/wordml" xmlns:w16se="http://schemas.microsoft.com/office/word/2015/wordml/symex" xmlns:wpg="http://schemas.microsoft.com/office/word/2010/wordprocessingGroup" xmlns:wpi="http://schemas.microsoft.com/office/word/2010/wordprocessingInk" xmlns:wne="http://schemas.microsoft.com/office/word/2006/wordml" xmlns:wps="http://schemas.microsoft.com/office/word/2010/wordprocessingShape" mc:Ignorable="w14 w15 w16se wp14">
+<w:document xmlns:wpc="http://schemas.microsoft.com/office/word/2010/wordprocessingCanvas" xmlns:cx="http://schemas.microsoft.com/office/drawing/2014/chartex" xmlns:cx1="http://schemas.microsoft.com/office/drawing/2015/9/8/chartex" xmlns:cx2="http://schemas.microsoft.com/office/drawing/2015/10/21/chartex" xmlns:cx3="http://schemas.microsoft.com/office/drawing/2016/5/9/chartex" xmlns:cx4="http://schemas.microsoft.com/office/drawing/2016/5/10/chartex" xmlns:cx5="http://schemas.microsoft.com/office/drawing/2016/5/11/chartex" xmlns:cx6="http://schemas.microsoft.com/office/drawing/2016/5/12/chartex" xmlns:cx7="http://schemas.microsoft.com/office/drawing/2016/5/13/chartex" xmlns:cx8="http://schemas.microsoft.com/office/drawing/2016/5/14/chartex" xmlns:mc="http://schemas.openxmlformats.org/markup-compatibility/2006" xmlns:aink="http://schemas.microsoft.com/office/drawing/2016/ink" xmlns:am3d="http://schemas.microsoft.com/office/drawing/2017/model3d" xmlns:o="urn:schemas-microsoft-com:office:office" xmlns:r="http://schemas.openxmlformats.org/officeDocument/2006/relationships" xmlns:m="http://schemas.openxmlformats.org/officeDocument/2006/math" xmlns:v="urn:schemas-microsoft-com:vml" xmlns:wp14="http://schemas.microsoft.com/office/word/2010/wordprocessingDrawing" xmlns:wp="http://schemas.openxmlformats.org/drawingml/2006/wordprocessingDrawing" xmlns:w10="urn:schemas-microsoft-com:office:word" xmlns:w="http://schemas.openxmlformats.org/wordprocessingml/2006/main" xmlns:w14="http://schemas.microsoft.com/office/word/2010/wordml" xmlns:w15="http://schemas.microsoft.com/office/word/2012/wordml" xmlns:w16cid="http://schemas.microsoft.com/office/word/2016/wordml/cid" xmlns:w16se="http://schemas.microsoft.com/office/word/2015/wordml/symex" xmlns:wpg="http://schemas.microsoft.com/office/word/2010/wordprocessingGroup" xmlns:wpi="http://schemas.microsoft.com/office/word/2010/wordprocessingInk" xmlns:wne="http://schemas.microsoft.com/office/word/2006/wordml" xmlns:wps="http://schemas.microsoft.com/office/word/2010/wordprocessingShape" mc:Ignorable="w14 w15 w16se w16cid wp14">
   <w:body>
     <w:tbl>
       <w:tblPr>
@@ -42,6 +42,8 @@
             <w:pPr>
               <w:spacing w:after="80"/>
             </w:pPr>
+            <w:bookmarkStart w:id="0" w:name="_GoBack"/>
+            <w:bookmarkEnd w:id="0"/>
           </w:p>
         </w:tc>
         <w:tc>
@@ -65,7 +67,19 @@
               <w:rPr>
                 <w:sz w:val="28"/>
               </w:rPr>
-              <w:t>Nations Unies</w:t>
+              <w:t>Nations</w:t>
+            </w:r>
+            <w:r>
+              <w:rPr>
+                <w:sz w:val="28"/>
+              </w:rPr>
+              <w:t xml:space="preserve"> </w:t>
+            </w:r>
+            <w:r>
+              <w:rPr>
+                <w:sz w:val="28"/>
+              </w:rPr>
+              <w:t>Unies</w:t>
             </w:r>
           </w:p>
         </w:tc>
@@ -93,7 +107,6 @@
             <w:r>
               <w:t>/</w:t>
             </w:r>
-            <w:proofErr w:type="spellStart"/>
             <w:r>
               <w:fldChar w:fldCharType="begin"/>
             </w:r>
@@ -106,7 +119,6 @@
             <w:r>
               <w:t>sym1</w:t>
             </w:r>
-            <w:proofErr w:type="spellEnd"/>
             <w:r>
               <w:fldChar w:fldCharType="end"/>
             </w:r>
@@ -134,10 +146,10 @@
             <w:r>
               <w:rPr>
                 <w:noProof/>
-                <w:lang w:val="es-ES" w:eastAsia="es-ES"/>
+                <w:lang w:eastAsia="fr-CH"/>
               </w:rPr>
               <w:drawing>
-                <wp:inline distT="0" distB="0" distL="0" distR="0" wp14:anchorId="1FB8F3C8" wp14:editId="156CF276">
+                <wp:inline distT="0" distB="0" distL="0" distR="0">
                   <wp:extent cx="714375" cy="590550"/>
                   <wp:effectExtent l="0" t="0" r="9525" b="0"/>
                   <wp:docPr id="1" name="Image 1" descr="_unlogo"/>
@@ -206,7 +218,23 @@
                 <w:sz w:val="34"/>
                 <w:szCs w:val="34"/>
               </w:rPr>
-              <w:t>Convention contre</w:t>
+              <w:t>Convention</w:t>
+            </w:r>
+            <w:r>
+              <w:rPr>
+                <w:b/>
+                <w:sz w:val="34"/>
+                <w:szCs w:val="34"/>
+              </w:rPr>
+              <w:t xml:space="preserve"> </w:t>
+            </w:r>
+            <w:r>
+              <w:rPr>
+                <w:b/>
+                <w:sz w:val="34"/>
+                <w:szCs w:val="34"/>
+              </w:rPr>
+              <w:t>contre</w:t>
             </w:r>
             <w:r>
               <w:rPr>
@@ -215,7 +243,71 @@
                 <w:szCs w:val="34"/>
               </w:rPr>
               <w:br/>
-              <w:t>la torture et autres peines</w:t>
+              <w:t>la</w:t>
+            </w:r>
+            <w:r>
+              <w:rPr>
+                <w:b/>
+                <w:sz w:val="34"/>
+                <w:szCs w:val="34"/>
+              </w:rPr>
+              <w:t xml:space="preserve"> </w:t>
+            </w:r>
+            <w:r>
+              <w:rPr>
+                <w:b/>
+                <w:sz w:val="34"/>
+                <w:szCs w:val="34"/>
+              </w:rPr>
+              <w:t>torture</w:t>
+            </w:r>
+            <w:r>
+              <w:rPr>
+                <w:b/>
+                <w:sz w:val="34"/>
+                <w:szCs w:val="34"/>
+              </w:rPr>
+              <w:t xml:space="preserve"> </w:t>
+            </w:r>
+            <w:r>
+              <w:rPr>
+                <w:b/>
+                <w:sz w:val="34"/>
+                <w:szCs w:val="34"/>
+              </w:rPr>
+              <w:t>et</w:t>
+            </w:r>
+            <w:r>
+              <w:rPr>
+                <w:b/>
+                <w:sz w:val="34"/>
+                <w:szCs w:val="34"/>
+              </w:rPr>
+              <w:t xml:space="preserve"> </w:t>
+            </w:r>
+            <w:r>
+              <w:rPr>
+                <w:b/>
+                <w:sz w:val="34"/>
+                <w:szCs w:val="34"/>
+              </w:rPr>
+              <w:t>autres</w:t>
+            </w:r>
+            <w:r>
+              <w:rPr>
+                <w:b/>
+                <w:sz w:val="34"/>
+                <w:szCs w:val="34"/>
+              </w:rPr>
+              <w:t xml:space="preserve"> </w:t>
+            </w:r>
+            <w:r>
+              <w:rPr>
+                <w:b/>
+                <w:sz w:val="34"/>
+                <w:szCs w:val="34"/>
+              </w:rPr>
+              <w:t>peines</w:t>
             </w:r>
             <w:r>
               <w:rPr>
@@ -224,7 +316,39 @@
                 <w:szCs w:val="34"/>
               </w:rPr>
               <w:br/>
-              <w:t>ou traitements cruels,</w:t>
+              <w:t>ou</w:t>
+            </w:r>
+            <w:r>
+              <w:rPr>
+                <w:b/>
+                <w:sz w:val="34"/>
+                <w:szCs w:val="34"/>
+              </w:rPr>
+              <w:t xml:space="preserve"> </w:t>
+            </w:r>
+            <w:r>
+              <w:rPr>
+                <w:b/>
+                <w:sz w:val="34"/>
+                <w:szCs w:val="34"/>
+              </w:rPr>
+              <w:t>traitements</w:t>
+            </w:r>
+            <w:r>
+              <w:rPr>
+                <w:b/>
+                <w:sz w:val="34"/>
+                <w:szCs w:val="34"/>
+              </w:rPr>
+              <w:t xml:space="preserve"> </w:t>
+            </w:r>
+            <w:r>
+              <w:rPr>
+                <w:b/>
+                <w:sz w:val="34"/>
+                <w:szCs w:val="34"/>
+              </w:rPr>
+              <w:t>cruels,</w:t>
             </w:r>
             <w:r>
               <w:rPr>
@@ -233,7 +357,39 @@
                 <w:szCs w:val="34"/>
               </w:rPr>
               <w:br/>
-              <w:t>inhumains ou dégradants</w:t>
+              <w:t>inhumains</w:t>
+            </w:r>
+            <w:r>
+              <w:rPr>
+                <w:b/>
+                <w:sz w:val="34"/>
+                <w:szCs w:val="34"/>
+              </w:rPr>
+              <w:t xml:space="preserve"> </w:t>
+            </w:r>
+            <w:r>
+              <w:rPr>
+                <w:b/>
+                <w:sz w:val="34"/>
+                <w:szCs w:val="34"/>
+              </w:rPr>
+              <w:t>ou</w:t>
+            </w:r>
+            <w:r>
+              <w:rPr>
+                <w:b/>
+                <w:sz w:val="34"/>
+                <w:szCs w:val="34"/>
+              </w:rPr>
+              <w:t xml:space="preserve"> </w:t>
+            </w:r>
+            <w:r>
+              <w:rPr>
+                <w:b/>
+                <w:sz w:val="34"/>
+                <w:szCs w:val="34"/>
+              </w:rPr>
+              <w:t>dégradants</w:t>
             </w:r>
           </w:p>
         </w:tc>
@@ -250,13 +406,11 @@
               <w:suppressAutoHyphens w:val="0"/>
               <w:spacing w:before="240" w:line="240" w:lineRule="exact"/>
             </w:pPr>
-            <w:proofErr w:type="spellStart"/>
-            <w:r>
-              <w:t>Distr</w:t>
-            </w:r>
-            <w:proofErr w:type="spellEnd"/>
-            <w:r>
-              <w:t xml:space="preserve">.: </w:t>
+            <w:r>
+              <w:t>Distr.</w:t>
+            </w:r>
+            <w:r>
+              <w:t xml:space="preserve"> </w:t>
             </w:r>
             <w:r>
               <w:fldChar w:fldCharType="begin"/>
@@ -267,11 +421,9 @@
             <w:r>
               <w:fldChar w:fldCharType="separate"/>
             </w:r>
-            <w:proofErr w:type="spellStart"/>
             <w:r>
               <w:t>Dist</w:t>
             </w:r>
-            <w:proofErr w:type="spellEnd"/>
             <w:r>
               <w:fldChar w:fldCharType="end"/>
             </w:r>
@@ -280,11 +432,21 @@
             <w:pPr>
               <w:suppressAutoHyphens w:val="0"/>
             </w:pPr>
-            <w:fldSimple w:instr=" DOCPROPERTY  date  \* MERGEFORMAT ">
-              <w:r>
-                <w:t>date</w:t>
-              </w:r>
-            </w:fldSimple>
+            <w:r>
+              <w:fldChar w:fldCharType="begin"/>
+            </w:r>
+            <w:r>
+              <w:instrText xml:space="preserve"> DOCPROPERTY  date  \* MERGEFORMAT </w:instrText>
+            </w:r>
+            <w:r>
+              <w:fldChar w:fldCharType="separate"/>
+            </w:r>
+            <w:r>
+              <w:t>date</w:t>
+            </w:r>
+            <w:r>
+              <w:fldChar w:fldCharType="end"/>
+            </w:r>
           </w:p>
           <w:p>
             <w:pPr>
@@ -299,11 +461,9 @@
             <w:r>
               <w:fldChar w:fldCharType="separate"/>
             </w:r>
-            <w:proofErr w:type="spellStart"/>
             <w:r>
               <w:t>tlang</w:t>
             </w:r>
-            <w:proofErr w:type="spellEnd"/>
             <w:r>
               <w:fldChar w:fldCharType="end"/>
             </w:r>
@@ -313,7 +473,16 @@
               <w:suppressAutoHyphens w:val="0"/>
             </w:pPr>
             <w:r>
-              <w:t xml:space="preserve">Original: </w:t>
+              <w:t>Original</w:t>
+            </w:r>
+            <w:r>
+              <w:t> </w:t>
+            </w:r>
+            <w:r>
+              <w:t>:</w:t>
+            </w:r>
+            <w:r>
+              <w:t xml:space="preserve"> </w:t>
             </w:r>
             <w:r>
               <w:fldChar w:fldCharType="begin"/>
@@ -324,11 +493,9 @@
             <w:r>
               <w:fldChar w:fldCharType="separate"/>
             </w:r>
-            <w:proofErr w:type="spellStart"/>
             <w:r>
               <w:t>olang</w:t>
             </w:r>
-            <w:proofErr w:type="spellEnd"/>
             <w:r>
               <w:fldChar w:fldCharType="end"/>
             </w:r>
@@ -346,11 +513,9 @@
             <w:r>
               <w:fldChar w:fldCharType="separate"/>
             </w:r>
-            <w:proofErr w:type="spellStart"/>
             <w:r>
               <w:t>virs</w:t>
             </w:r>
-            <w:proofErr w:type="spellEnd"/>
             <w:r>
               <w:fldChar w:fldCharType="end"/>
             </w:r>
@@ -373,7 +538,7 @@
           <w:sz w:val="24"/>
           <w:szCs w:val="24"/>
         </w:rPr>
-        <w:t xml:space="preserve">Comité </w:t>
+        <w:t>Comité</w:t>
       </w:r>
       <w:r>
         <w:rPr>
@@ -381,7 +546,47 @@
           <w:sz w:val="24"/>
           <w:szCs w:val="24"/>
         </w:rPr>
-        <w:t>contre la torture</w:t>
+        <w:t xml:space="preserve"> </w:t>
+      </w:r>
+      <w:r>
+        <w:rPr>
+          <w:b/>
+          <w:sz w:val="24"/>
+          <w:szCs w:val="24"/>
+        </w:rPr>
+        <w:t>contre</w:t>
+      </w:r>
+      <w:r>
+        <w:rPr>
+          <w:b/>
+          <w:sz w:val="24"/>
+          <w:szCs w:val="24"/>
+        </w:rPr>
+        <w:t xml:space="preserve"> </w:t>
+      </w:r>
+      <w:r>
+        <w:rPr>
+          <w:b/>
+          <w:sz w:val="24"/>
+          <w:szCs w:val="24"/>
+        </w:rPr>
+        <w:t>la</w:t>
+      </w:r>
+      <w:r>
+        <w:rPr>
+          <w:b/>
+          <w:sz w:val="24"/>
+          <w:szCs w:val="24"/>
+        </w:rPr>
+        <w:t xml:space="preserve"> </w:t>
+      </w:r>
+      <w:r>
+        <w:rPr>
+          <w:b/>
+          <w:sz w:val="24"/>
+          <w:szCs w:val="24"/>
+        </w:rPr>
+        <w:t>torture</w:t>
       </w:r>
     </w:p>
     <w:p>
@@ -397,7 +602,34 @@
       </w:r>
       <w:r>
         <w:tab/>
-        <w:t xml:space="preserve">Liste de points concernant </w:t>
+        <w:t>Liste</w:t>
+      </w:r>
+      <w:r>
+        <w:t xml:space="preserve"> </w:t>
+      </w:r>
+      <w:r>
+        <w:t>de</w:t>
+      </w:r>
+      <w:r>
+        <w:t xml:space="preserve"> </w:t>
+      </w:r>
+      <w:r>
+        <w:t>points</w:t>
+      </w:r>
+      <w:r>
+        <w:t xml:space="preserve"> </w:t>
+      </w:r>
+      <w:r>
+        <w:t>concernant</w:t>
+      </w:r>
+      <w:r>
+        <w:t xml:space="preserve"> </w:t>
+      </w:r>
+      <w:r>
+        <w:t>le</w:t>
+      </w:r>
+      <w:r>
+        <w:t xml:space="preserve"> </w:t>
       </w:r>
       <w:r>
         <w:fldChar w:fldCharType="begin"/>
@@ -408,11 +640,9 @@
       <w:r>
         <w:fldChar w:fldCharType="separate"/>
       </w:r>
-      <w:proofErr w:type="spellStart"/>
       <w:r>
         <w:t>prep</w:t>
       </w:r>
-      <w:proofErr w:type="spellEnd"/>
       <w:r>
         <w:fldChar w:fldCharType="end"/>
       </w:r>
@@ -436,12 +666,10 @@
       </w:r>
       <w:r>
         <w:tab/>
-      </w:r>
-      <w:r>
         <w:t>Articles</w:t>
       </w:r>
       <w:r>
-        <w:t> </w:t>
+        <w:t xml:space="preserve"> </w:t>
       </w:r>
       <w:r>
         <w:t>1</w:t>
@@ -453,7 +681,16 @@
         <w:t>er</w:t>
       </w:r>
       <w:r>
-        <w:t xml:space="preserve"> et 4</w:t>
+        <w:t xml:space="preserve"> </w:t>
+      </w:r>
+      <w:r>
+        <w:t>et</w:t>
+      </w:r>
+      <w:r>
+        <w:t xml:space="preserve"> </w:t>
+      </w:r>
+      <w:r>
+        <w:t>4</w:t>
       </w:r>
     </w:p>
     <w:p>
@@ -466,7 +703,55 @@
       </w:r>
       <w:r>
         <w:tab/>
-        <w:t>Compte tenu des précédentes recommandations du Comité (voir CAT/C/</w:t>
+        <w:t>Compte</w:t>
+      </w:r>
+      <w:r>
+        <w:t xml:space="preserve"> </w:t>
+      </w:r>
+      <w:r>
+        <w:t>tenu</w:t>
+      </w:r>
+      <w:r>
+        <w:t xml:space="preserve"> </w:t>
+      </w:r>
+      <w:r>
+        <w:t>des</w:t>
+      </w:r>
+      <w:r>
+        <w:t xml:space="preserve"> </w:t>
+      </w:r>
+      <w:r>
+        <w:t>précédentes</w:t>
+      </w:r>
+      <w:r>
+        <w:t xml:space="preserve"> </w:t>
+      </w:r>
+      <w:r>
+        <w:t>recommandations</w:t>
+      </w:r>
+      <w:r>
+        <w:t xml:space="preserve"> </w:t>
+      </w:r>
+      <w:r>
+        <w:t>du</w:t>
+      </w:r>
+      <w:r>
+        <w:t xml:space="preserve"> </w:t>
+      </w:r>
+      <w:r>
+        <w:t>Comité</w:t>
+      </w:r>
+      <w:r>
+        <w:t xml:space="preserve"> </w:t>
+      </w:r>
+      <w:r>
+        <w:t>(voir</w:t>
+      </w:r>
+      <w:r>
+        <w:t xml:space="preserve"> </w:t>
+      </w:r>
+      <w:r>
+        <w:t>CAT/C/</w:t>
       </w:r>
       <w:r>
         <w:rPr>
@@ -484,7 +769,13 @@
         <w:t>Y</w:t>
       </w:r>
       <w:r>
-        <w:t>, par.</w:t>
+        <w:t>,</w:t>
+      </w:r>
+      <w:r>
+        <w:t xml:space="preserve"> </w:t>
+      </w:r>
+      <w:r>
+        <w:t>par.</w:t>
       </w:r>
       <w:r>
         <w:t> </w:t>
@@ -505,13 +796,43 @@
         <w:footnoteReference w:id="3"/>
       </w:r>
       <w:r>
-        <w:t xml:space="preserve">, </w:t>
-      </w:r>
-      <w:r>
-        <w:t xml:space="preserve">donner </w:t>
-      </w:r>
-      <w:r>
-        <w:t>des renseignements à jour sur …</w:t>
+        <w:t>,</w:t>
+      </w:r>
+      <w:r>
+        <w:t xml:space="preserve"> </w:t>
+      </w:r>
+      <w:r>
+        <w:t>donner</w:t>
+      </w:r>
+      <w:r>
+        <w:t xml:space="preserve"> </w:t>
+      </w:r>
+      <w:r>
+        <w:t>des</w:t>
+      </w:r>
+      <w:r>
+        <w:t xml:space="preserve"> </w:t>
+      </w:r>
+      <w:r>
+        <w:t>renseignements</w:t>
+      </w:r>
+      <w:r>
+        <w:t xml:space="preserve"> </w:t>
+      </w:r>
+      <w:r>
+        <w:t>à</w:t>
+      </w:r>
+      <w:r>
+        <w:t xml:space="preserve"> </w:t>
+      </w:r>
+      <w:r>
+        <w:t>jour</w:t>
+      </w:r>
+      <w:r>
+        <w:t xml:space="preserve"> </w:t>
+      </w:r>
+      <w:r>
+        <w:t>sur…</w:t>
       </w:r>
     </w:p>
     <w:p>
@@ -523,12 +844,10 @@
       </w:r>
       <w:r>
         <w:tab/>
-      </w:r>
-      <w:r>
         <w:t>Article</w:t>
       </w:r>
       <w:r>
-        <w:t> </w:t>
+        <w:t xml:space="preserve"> </w:t>
       </w:r>
       <w:r>
         <w:t>2</w:t>
@@ -562,15 +881,25 @@
       </w:r>
       <w:r>
         <w:tab/>
-      </w:r>
-      <w:r>
         <w:t>Articles</w:t>
       </w:r>
       <w:r>
-        <w:t> </w:t>
-      </w:r>
-      <w:r>
-        <w:t>5 à 9</w:t>
+        <w:t xml:space="preserve"> </w:t>
+      </w:r>
+      <w:r>
+        <w:t>5</w:t>
+      </w:r>
+      <w:r>
+        <w:t xml:space="preserve"> </w:t>
+      </w:r>
+      <w:r>
+        <w:t>à</w:t>
+      </w:r>
+      <w:r>
+        <w:t xml:space="preserve"> </w:t>
+      </w:r>
+      <w:r>
+        <w:t>9</w:t>
       </w:r>
     </w:p>
     <w:p>
@@ -582,12 +911,10 @@
       </w:r>
       <w:r>
         <w:tab/>
-      </w:r>
-      <w:r>
         <w:t>Article</w:t>
       </w:r>
       <w:r>
-        <w:t> </w:t>
+        <w:t xml:space="preserve"> </w:t>
       </w:r>
       <w:r>
         <w:t>10</w:t>
@@ -602,12 +929,10 @@
       </w:r>
       <w:r>
         <w:tab/>
-      </w:r>
-      <w:r>
         <w:t>Article</w:t>
       </w:r>
       <w:r>
-        <w:t> </w:t>
+        <w:t xml:space="preserve"> </w:t>
       </w:r>
       <w:r>
         <w:t>11</w:t>
@@ -622,15 +947,25 @@
       </w:r>
       <w:r>
         <w:tab/>
-      </w:r>
-      <w:r>
         <w:t>Articles</w:t>
       </w:r>
       <w:r>
-        <w:t> </w:t>
-      </w:r>
-      <w:r>
-        <w:t>12 et 13</w:t>
+        <w:t xml:space="preserve"> </w:t>
+      </w:r>
+      <w:r>
+        <w:t>12</w:t>
+      </w:r>
+      <w:r>
+        <w:t xml:space="preserve"> </w:t>
+      </w:r>
+      <w:r>
+        <w:t>et</w:t>
+      </w:r>
+      <w:r>
+        <w:t xml:space="preserve"> </w:t>
+      </w:r>
+      <w:r>
+        <w:t>13</w:t>
       </w:r>
     </w:p>
     <w:p>
@@ -642,12 +977,10 @@
       </w:r>
       <w:r>
         <w:tab/>
-      </w:r>
-      <w:r>
         <w:t>Article</w:t>
       </w:r>
       <w:r>
-        <w:t> </w:t>
+        <w:t xml:space="preserve"> </w:t>
       </w:r>
       <w:r>
         <w:t>14</w:t>
@@ -662,12 +995,10 @@
       </w:r>
       <w:r>
         <w:tab/>
-      </w:r>
-      <w:r>
         <w:t>Article</w:t>
       </w:r>
       <w:r>
-        <w:t> </w:t>
+        <w:t xml:space="preserve"> </w:t>
       </w:r>
       <w:r>
         <w:t>16</w:t>
@@ -682,15 +1013,42 @@
       </w:r>
       <w:r>
         <w:tab/>
-        <w:t>Autres questions</w:t>
+        <w:t>Autres</w:t>
+      </w:r>
+      <w:r>
+        <w:t xml:space="preserve"> </w:t>
+      </w:r>
+      <w:r>
+        <w:t>questions</w:t>
       </w:r>
     </w:p>
     <w:p>
       <w:pPr>
-        <w:spacing w:before="120"/>
-      </w:pPr>
-      <w:bookmarkStart w:id="0" w:name="_GoBack"/>
-      <w:bookmarkEnd w:id="0"/>
+        <w:pStyle w:val="SingleTxtG"/>
+        <w:spacing w:before="240" w:after="0"/>
+        <w:jc w:val="center"/>
+        <w:rPr>
+          <w:u w:val="single"/>
+        </w:rPr>
+      </w:pPr>
+      <w:r>
+        <w:rPr>
+          <w:u w:val="single"/>
+        </w:rPr>
+        <w:tab/>
+      </w:r>
+      <w:r>
+        <w:rPr>
+          <w:u w:val="single"/>
+        </w:rPr>
+        <w:tab/>
+      </w:r>
+      <w:r>
+        <w:rPr>
+          <w:u w:val="single"/>
+        </w:rPr>
+        <w:tab/>
+      </w:r>
     </w:p>
     <w:sectPr>
       <w:headerReference w:type="even" r:id="rId8"/>
@@ -712,7 +1070,7 @@
 </file>
 
 <file path=word/endnotes.xml><?xml version="1.0" encoding="utf-8"?>
-<w:endnotes xmlns:wpc="http://schemas.microsoft.com/office/word/2010/wordprocessingCanvas" xmlns:cx="http://schemas.microsoft.com/office/drawing/2014/chartex" xmlns:cx1="http://schemas.microsoft.com/office/drawing/2015/9/8/chartex" xmlns:mc="http://schemas.openxmlformats.org/markup-compatibility/2006" xmlns:o="urn:schemas-microsoft-com:office:office" xmlns:r="http://schemas.openxmlformats.org/officeDocument/2006/relationships" xmlns:m="http://schemas.openxmlformats.org/officeDocument/2006/math" xmlns:v="urn:schemas-microsoft-com:vml" xmlns:wp14="http://schemas.microsoft.com/office/word/2010/wordprocessingDrawing" xmlns:wp="http://schemas.openxmlformats.org/drawingml/2006/wordprocessingDrawing" xmlns:w10="urn:schemas-microsoft-com:office:word" xmlns:w="http://schemas.openxmlformats.org/wordprocessingml/2006/main" xmlns:w14="http://schemas.microsoft.com/office/word/2010/wordml" xmlns:w15="http://schemas.microsoft.com/office/word/2012/wordml" xmlns:w16se="http://schemas.microsoft.com/office/word/2015/wordml/symex" xmlns:wpg="http://schemas.microsoft.com/office/word/2010/wordprocessingGroup" xmlns:wpi="http://schemas.microsoft.com/office/word/2010/wordprocessingInk" xmlns:wne="http://schemas.microsoft.com/office/word/2006/wordml" xmlns:wps="http://schemas.microsoft.com/office/word/2010/wordprocessingShape" mc:Ignorable="w14 w15 w16se wp14">
+<w:endnotes xmlns:wpc="http://schemas.microsoft.com/office/word/2010/wordprocessingCanvas" xmlns:cx="http://schemas.microsoft.com/office/drawing/2014/chartex" xmlns:cx1="http://schemas.microsoft.com/office/drawing/2015/9/8/chartex" xmlns:cx2="http://schemas.microsoft.com/office/drawing/2015/10/21/chartex" xmlns:cx3="http://schemas.microsoft.com/office/drawing/2016/5/9/chartex" xmlns:cx4="http://schemas.microsoft.com/office/drawing/2016/5/10/chartex" xmlns:cx5="http://schemas.microsoft.com/office/drawing/2016/5/11/chartex" xmlns:cx6="http://schemas.microsoft.com/office/drawing/2016/5/12/chartex" xmlns:cx7="http://schemas.microsoft.com/office/drawing/2016/5/13/chartex" xmlns:cx8="http://schemas.microsoft.com/office/drawing/2016/5/14/chartex" xmlns:mc="http://schemas.openxmlformats.org/markup-compatibility/2006" xmlns:aink="http://schemas.microsoft.com/office/drawing/2016/ink" xmlns:am3d="http://schemas.microsoft.com/office/drawing/2017/model3d" xmlns:o="urn:schemas-microsoft-com:office:office" xmlns:r="http://schemas.openxmlformats.org/officeDocument/2006/relationships" xmlns:m="http://schemas.openxmlformats.org/officeDocument/2006/math" xmlns:v="urn:schemas-microsoft-com:vml" xmlns:wp14="http://schemas.microsoft.com/office/word/2010/wordprocessingDrawing" xmlns:wp="http://schemas.openxmlformats.org/drawingml/2006/wordprocessingDrawing" xmlns:w10="urn:schemas-microsoft-com:office:word" xmlns:w="http://schemas.openxmlformats.org/wordprocessingml/2006/main" xmlns:w14="http://schemas.microsoft.com/office/word/2010/wordml" xmlns:w15="http://schemas.microsoft.com/office/word/2012/wordml" xmlns:w16cid="http://schemas.microsoft.com/office/word/2016/wordml/cid" xmlns:w16se="http://schemas.microsoft.com/office/word/2015/wordml/symex" xmlns:wpg="http://schemas.microsoft.com/office/word/2010/wordprocessingGroup" xmlns:wpi="http://schemas.microsoft.com/office/word/2010/wordprocessingInk" xmlns:wne="http://schemas.microsoft.com/office/word/2006/wordml" xmlns:wps="http://schemas.microsoft.com/office/word/2010/wordprocessingShape" mc:Ignorable="w14 w15 w16se w16cid wp14">
   <w:endnote w:type="separator" w:id="-1">
     <w:p>
       <w:pPr>
@@ -738,7 +1096,7 @@
 </file>
 
 <file path=word/footer1.xml><?xml version="1.0" encoding="utf-8"?>
-<w:ftr xmlns:wpc="http://schemas.microsoft.com/office/word/2010/wordprocessingCanvas" xmlns:cx="http://schemas.microsoft.com/office/drawing/2014/chartex" xmlns:cx1="http://schemas.microsoft.com/office/drawing/2015/9/8/chartex" xmlns:mc="http://schemas.openxmlformats.org/markup-compatibility/2006" xmlns:o="urn:schemas-microsoft-com:office:office" xmlns:r="http://schemas.openxmlformats.org/officeDocument/2006/relationships" xmlns:m="http://schemas.openxmlformats.org/officeDocument/2006/math" xmlns:v="urn:schemas-microsoft-com:vml" xmlns:wp14="http://schemas.microsoft.com/office/word/2010/wordprocessingDrawing" xmlns:wp="http://schemas.openxmlformats.org/drawingml/2006/wordprocessingDrawing" xmlns:w10="urn:schemas-microsoft-com:office:word" xmlns:w="http://schemas.openxmlformats.org/wordprocessingml/2006/main" xmlns:w14="http://schemas.microsoft.com/office/word/2010/wordml" xmlns:w15="http://schemas.microsoft.com/office/word/2012/wordml" xmlns:w16se="http://schemas.microsoft.com/office/word/2015/wordml/symex" xmlns:wpg="http://schemas.microsoft.com/office/word/2010/wordprocessingGroup" xmlns:wpi="http://schemas.microsoft.com/office/word/2010/wordprocessingInk" xmlns:wne="http://schemas.microsoft.com/office/word/2006/wordml" xmlns:wps="http://schemas.microsoft.com/office/word/2010/wordprocessingShape" mc:Ignorable="w14 w15 w16se wp14">
+<w:ftr xmlns:wpc="http://schemas.microsoft.com/office/word/2010/wordprocessingCanvas" xmlns:cx="http://schemas.microsoft.com/office/drawing/2014/chartex" xmlns:cx1="http://schemas.microsoft.com/office/drawing/2015/9/8/chartex" xmlns:cx2="http://schemas.microsoft.com/office/drawing/2015/10/21/chartex" xmlns:cx3="http://schemas.microsoft.com/office/drawing/2016/5/9/chartex" xmlns:cx4="http://schemas.microsoft.com/office/drawing/2016/5/10/chartex" xmlns:cx5="http://schemas.microsoft.com/office/drawing/2016/5/11/chartex" xmlns:cx6="http://schemas.microsoft.com/office/drawing/2016/5/12/chartex" xmlns:cx7="http://schemas.microsoft.com/office/drawing/2016/5/13/chartex" xmlns:cx8="http://schemas.microsoft.com/office/drawing/2016/5/14/chartex" xmlns:mc="http://schemas.openxmlformats.org/markup-compatibility/2006" xmlns:aink="http://schemas.microsoft.com/office/drawing/2016/ink" xmlns:am3d="http://schemas.microsoft.com/office/drawing/2017/model3d" xmlns:o="urn:schemas-microsoft-com:office:office" xmlns:r="http://schemas.openxmlformats.org/officeDocument/2006/relationships" xmlns:m="http://schemas.openxmlformats.org/officeDocument/2006/math" xmlns:v="urn:schemas-microsoft-com:vml" xmlns:wp14="http://schemas.microsoft.com/office/word/2010/wordprocessingDrawing" xmlns:wp="http://schemas.openxmlformats.org/drawingml/2006/wordprocessingDrawing" xmlns:w10="urn:schemas-microsoft-com:office:word" xmlns:w="http://schemas.openxmlformats.org/wordprocessingml/2006/main" xmlns:w14="http://schemas.microsoft.com/office/word/2010/wordml" xmlns:w15="http://schemas.microsoft.com/office/word/2012/wordml" xmlns:w16cid="http://schemas.microsoft.com/office/word/2016/wordml/cid" xmlns:w16se="http://schemas.microsoft.com/office/word/2015/wordml/symex" xmlns:wpg="http://schemas.microsoft.com/office/word/2010/wordprocessingGroup" xmlns:wpi="http://schemas.microsoft.com/office/word/2010/wordprocessingInk" xmlns:wne="http://schemas.microsoft.com/office/word/2006/wordml" xmlns:wps="http://schemas.microsoft.com/office/word/2010/wordprocessingShape" mc:Ignorable="w14 w15 w16se w16cid wp14">
   <w:p>
     <w:pPr>
       <w:pStyle w:val="Piedepgina"/>
@@ -794,11 +1152,9 @@
     <w:r>
       <w:fldChar w:fldCharType="separate"/>
     </w:r>
-    <w:proofErr w:type="spellStart"/>
     <w:r>
       <w:t>gdocf</w:t>
     </w:r>
-    <w:proofErr w:type="spellEnd"/>
     <w:r>
       <w:fldChar w:fldCharType="end"/>
     </w:r>
@@ -807,7 +1163,7 @@
 </file>
 
 <file path=word/footer2.xml><?xml version="1.0" encoding="utf-8"?>
-<w:ftr xmlns:wpc="http://schemas.microsoft.com/office/word/2010/wordprocessingCanvas" xmlns:cx="http://schemas.microsoft.com/office/drawing/2014/chartex" xmlns:cx1="http://schemas.microsoft.com/office/drawing/2015/9/8/chartex" xmlns:mc="http://schemas.openxmlformats.org/markup-compatibility/2006" xmlns:o="urn:schemas-microsoft-com:office:office" xmlns:r="http://schemas.openxmlformats.org/officeDocument/2006/relationships" xmlns:m="http://schemas.openxmlformats.org/officeDocument/2006/math" xmlns:v="urn:schemas-microsoft-com:vml" xmlns:wp14="http://schemas.microsoft.com/office/word/2010/wordprocessingDrawing" xmlns:wp="http://schemas.openxmlformats.org/drawingml/2006/wordprocessingDrawing" xmlns:w10="urn:schemas-microsoft-com:office:word" xmlns:w="http://schemas.openxmlformats.org/wordprocessingml/2006/main" xmlns:w14="http://schemas.microsoft.com/office/word/2010/wordml" xmlns:w15="http://schemas.microsoft.com/office/word/2012/wordml" xmlns:w16se="http://schemas.microsoft.com/office/word/2015/wordml/symex" xmlns:wpg="http://schemas.microsoft.com/office/word/2010/wordprocessingGroup" xmlns:wpi="http://schemas.microsoft.com/office/word/2010/wordprocessingInk" xmlns:wne="http://schemas.microsoft.com/office/word/2006/wordml" xmlns:wps="http://schemas.microsoft.com/office/word/2010/wordprocessingShape" mc:Ignorable="w14 w15 w16se wp14">
+<w:ftr xmlns:wpc="http://schemas.microsoft.com/office/word/2010/wordprocessingCanvas" xmlns:cx="http://schemas.microsoft.com/office/drawing/2014/chartex" xmlns:cx1="http://schemas.microsoft.com/office/drawing/2015/9/8/chartex" xmlns:cx2="http://schemas.microsoft.com/office/drawing/2015/10/21/chartex" xmlns:cx3="http://schemas.microsoft.com/office/drawing/2016/5/9/chartex" xmlns:cx4="http://schemas.microsoft.com/office/drawing/2016/5/10/chartex" xmlns:cx5="http://schemas.microsoft.com/office/drawing/2016/5/11/chartex" xmlns:cx6="http://schemas.microsoft.com/office/drawing/2016/5/12/chartex" xmlns:cx7="http://schemas.microsoft.com/office/drawing/2016/5/13/chartex" xmlns:cx8="http://schemas.microsoft.com/office/drawing/2016/5/14/chartex" xmlns:mc="http://schemas.openxmlformats.org/markup-compatibility/2006" xmlns:aink="http://schemas.microsoft.com/office/drawing/2016/ink" xmlns:am3d="http://schemas.microsoft.com/office/drawing/2017/model3d" xmlns:o="urn:schemas-microsoft-com:office:office" xmlns:r="http://schemas.openxmlformats.org/officeDocument/2006/relationships" xmlns:m="http://schemas.openxmlformats.org/officeDocument/2006/math" xmlns:v="urn:schemas-microsoft-com:vml" xmlns:wp14="http://schemas.microsoft.com/office/word/2010/wordprocessingDrawing" xmlns:wp="http://schemas.openxmlformats.org/drawingml/2006/wordprocessingDrawing" xmlns:w10="urn:schemas-microsoft-com:office:word" xmlns:w="http://schemas.openxmlformats.org/wordprocessingml/2006/main" xmlns:w14="http://schemas.microsoft.com/office/word/2010/wordml" xmlns:w15="http://schemas.microsoft.com/office/word/2012/wordml" xmlns:w16cid="http://schemas.microsoft.com/office/word/2016/wordml/cid" xmlns:w16se="http://schemas.microsoft.com/office/word/2015/wordml/symex" xmlns:wpg="http://schemas.microsoft.com/office/word/2010/wordprocessingGroup" xmlns:wpi="http://schemas.microsoft.com/office/word/2010/wordprocessingInk" xmlns:wne="http://schemas.microsoft.com/office/word/2006/wordml" xmlns:wps="http://schemas.microsoft.com/office/word/2010/wordprocessingShape" mc:Ignorable="w14 w15 w16se w16cid wp14">
   <w:p>
     <w:pPr>
       <w:pStyle w:val="Piedepgina"/>
@@ -827,11 +1183,9 @@
     <w:r>
       <w:fldChar w:fldCharType="separate"/>
     </w:r>
-    <w:proofErr w:type="spellStart"/>
     <w:r>
       <w:t>gdocf</w:t>
     </w:r>
-    <w:proofErr w:type="spellEnd"/>
     <w:r>
       <w:fldChar w:fldCharType="end"/>
     </w:r>
@@ -879,7 +1233,7 @@
 </file>
 
 <file path=word/footer3.xml><?xml version="1.0" encoding="utf-8"?>
-<w:ftr xmlns:wpc="http://schemas.microsoft.com/office/word/2010/wordprocessingCanvas" xmlns:cx="http://schemas.microsoft.com/office/drawing/2014/chartex" xmlns:cx1="http://schemas.microsoft.com/office/drawing/2015/9/8/chartex" xmlns:mc="http://schemas.openxmlformats.org/markup-compatibility/2006" xmlns:o="urn:schemas-microsoft-com:office:office" xmlns:r="http://schemas.openxmlformats.org/officeDocument/2006/relationships" xmlns:m="http://schemas.openxmlformats.org/officeDocument/2006/math" xmlns:v="urn:schemas-microsoft-com:vml" xmlns:wp14="http://schemas.microsoft.com/office/word/2010/wordprocessingDrawing" xmlns:wp="http://schemas.openxmlformats.org/drawingml/2006/wordprocessingDrawing" xmlns:w10="urn:schemas-microsoft-com:office:word" xmlns:w="http://schemas.openxmlformats.org/wordprocessingml/2006/main" xmlns:w14="http://schemas.microsoft.com/office/word/2010/wordml" xmlns:w15="http://schemas.microsoft.com/office/word/2012/wordml" xmlns:w16se="http://schemas.microsoft.com/office/word/2015/wordml/symex" xmlns:wpg="http://schemas.microsoft.com/office/word/2010/wordprocessingGroup" xmlns:wpi="http://schemas.microsoft.com/office/word/2010/wordprocessingInk" xmlns:wne="http://schemas.microsoft.com/office/word/2006/wordml" xmlns:wps="http://schemas.microsoft.com/office/word/2010/wordprocessingShape" mc:Ignorable="w14 w15 w16se wp14">
+<w:ftr xmlns:wpc="http://schemas.microsoft.com/office/word/2010/wordprocessingCanvas" xmlns:cx="http://schemas.microsoft.com/office/drawing/2014/chartex" xmlns:cx1="http://schemas.microsoft.com/office/drawing/2015/9/8/chartex" xmlns:cx2="http://schemas.microsoft.com/office/drawing/2015/10/21/chartex" xmlns:cx3="http://schemas.microsoft.com/office/drawing/2016/5/9/chartex" xmlns:cx4="http://schemas.microsoft.com/office/drawing/2016/5/10/chartex" xmlns:cx5="http://schemas.microsoft.com/office/drawing/2016/5/11/chartex" xmlns:cx6="http://schemas.microsoft.com/office/drawing/2016/5/12/chartex" xmlns:cx7="http://schemas.microsoft.com/office/drawing/2016/5/13/chartex" xmlns:cx8="http://schemas.microsoft.com/office/drawing/2016/5/14/chartex" xmlns:mc="http://schemas.openxmlformats.org/markup-compatibility/2006" xmlns:aink="http://schemas.microsoft.com/office/drawing/2016/ink" xmlns:am3d="http://schemas.microsoft.com/office/drawing/2017/model3d" xmlns:o="urn:schemas-microsoft-com:office:office" xmlns:r="http://schemas.openxmlformats.org/officeDocument/2006/relationships" xmlns:m="http://schemas.openxmlformats.org/officeDocument/2006/math" xmlns:v="urn:schemas-microsoft-com:vml" xmlns:wp14="http://schemas.microsoft.com/office/word/2010/wordprocessingDrawing" xmlns:wp="http://schemas.openxmlformats.org/drawingml/2006/wordprocessingDrawing" xmlns:w10="urn:schemas-microsoft-com:office:word" xmlns:w="http://schemas.openxmlformats.org/wordprocessingml/2006/main" xmlns:w14="http://schemas.microsoft.com/office/word/2010/wordml" xmlns:w15="http://schemas.microsoft.com/office/word/2012/wordml" xmlns:w16cid="http://schemas.microsoft.com/office/word/2016/wordml/cid" xmlns:w16se="http://schemas.microsoft.com/office/word/2015/wordml/symex" xmlns:wpg="http://schemas.microsoft.com/office/word/2010/wordprocessingGroup" xmlns:wpi="http://schemas.microsoft.com/office/word/2010/wordprocessingInk" xmlns:wne="http://schemas.microsoft.com/office/word/2006/wordml" xmlns:wps="http://schemas.microsoft.com/office/word/2010/wordprocessingShape" mc:Ignorable="w14 w15 w16se w16cid wp14">
   <w:p>
     <w:pPr>
       <w:pStyle w:val="Piedepgina"/>
@@ -893,10 +1247,10 @@
     <w:r>
       <w:rPr>
         <w:noProof/>
-        <w:lang w:val="es-ES" w:eastAsia="es-ES"/>
+        <w:lang w:eastAsia="fr-CH"/>
       </w:rPr>
       <w:drawing>
-        <wp:anchor distT="0" distB="0" distL="114300" distR="114300" simplePos="0" relativeHeight="251664384" behindDoc="0" locked="1" layoutInCell="1" allowOverlap="1" wp14:anchorId="79414A1C" wp14:editId="58C5058A">
+        <wp:anchor distT="0" distB="0" distL="114300" distR="114300" simplePos="0" relativeHeight="251664384" behindDoc="0" locked="1" layoutInCell="1" allowOverlap="1">
           <wp:simplePos x="0" y="0"/>
           <wp:positionH relativeFrom="column">
             <wp:posOffset>5868670</wp:posOffset>
@@ -958,7 +1312,6 @@
         </wp:anchor>
       </w:drawing>
     </w:r>
-    <w:proofErr w:type="spellStart"/>
     <w:r>
       <w:rPr>
         <w:sz w:val="20"/>
@@ -989,7 +1342,6 @@
       </w:rPr>
       <w:t>gdoc</w:t>
     </w:r>
-    <w:proofErr w:type="spellEnd"/>
     <w:r>
       <w:rPr>
         <w:sz w:val="20"/>
@@ -1032,23 +1384,16 @@
         </w:tcPr>
         <w:p>
           <w:pPr>
-            <w:kinsoku w:val="0"/>
-            <w:overflowPunct w:val="0"/>
-            <w:autoSpaceDE w:val="0"/>
-            <w:autoSpaceDN w:val="0"/>
-            <w:adjustRightInd w:val="0"/>
-            <w:snapToGrid w:val="0"/>
             <w:spacing w:before="120" w:after="120" w:line="240" w:lineRule="auto"/>
             <w:jc w:val="right"/>
             <w:rPr>
-              <w:rFonts w:eastAsiaTheme="minorHAnsi"/>
               <w:sz w:val="16"/>
             </w:rPr>
           </w:pPr>
           <w:r>
             <w:rPr>
               <w:noProof/>
-              <w:lang w:val="es-ES" w:eastAsia="es-ES"/>
+              <w:lang w:eastAsia="fr-CH"/>
             </w:rPr>
             <w:drawing>
               <wp:inline distT="0" distB="0" distL="0" distR="0">
@@ -1107,16 +1452,9 @@
         </w:tcPr>
         <w:p>
           <w:pPr>
-            <w:kinsoku w:val="0"/>
-            <w:overflowPunct w:val="0"/>
-            <w:autoSpaceDE w:val="0"/>
-            <w:autoSpaceDN w:val="0"/>
-            <w:adjustRightInd w:val="0"/>
-            <w:snapToGrid w:val="0"/>
             <w:spacing w:line="240" w:lineRule="auto"/>
             <w:jc w:val="right"/>
             <w:rPr>
-              <w:rFonts w:eastAsiaTheme="minorHAnsi"/>
               <w:sz w:val="16"/>
             </w:rPr>
           </w:pPr>
@@ -1183,7 +1521,7 @@
 </file>
 
 <file path=word/footnotes.xml><?xml version="1.0" encoding="utf-8"?>
-<w:footnotes xmlns:wpc="http://schemas.microsoft.com/office/word/2010/wordprocessingCanvas" xmlns:cx="http://schemas.microsoft.com/office/drawing/2014/chartex" xmlns:cx1="http://schemas.microsoft.com/office/drawing/2015/9/8/chartex" xmlns:mc="http://schemas.openxmlformats.org/markup-compatibility/2006" xmlns:o="urn:schemas-microsoft-com:office:office" xmlns:r="http://schemas.openxmlformats.org/officeDocument/2006/relationships" xmlns:m="http://schemas.openxmlformats.org/officeDocument/2006/math" xmlns:v="urn:schemas-microsoft-com:vml" xmlns:wp14="http://schemas.microsoft.com/office/word/2010/wordprocessingDrawing" xmlns:wp="http://schemas.openxmlformats.org/drawingml/2006/wordprocessingDrawing" xmlns:w10="urn:schemas-microsoft-com:office:word" xmlns:w="http://schemas.openxmlformats.org/wordprocessingml/2006/main" xmlns:w14="http://schemas.microsoft.com/office/word/2010/wordml" xmlns:w15="http://schemas.microsoft.com/office/word/2012/wordml" xmlns:w16se="http://schemas.microsoft.com/office/word/2015/wordml/symex" xmlns:wpg="http://schemas.microsoft.com/office/word/2010/wordprocessingGroup" xmlns:wpi="http://schemas.microsoft.com/office/word/2010/wordprocessingInk" xmlns:wne="http://schemas.microsoft.com/office/word/2006/wordml" xmlns:wps="http://schemas.microsoft.com/office/word/2010/wordprocessingShape" mc:Ignorable="w14 w15 w16se wp14">
+<w:footnotes xmlns:wpc="http://schemas.microsoft.com/office/word/2010/wordprocessingCanvas" xmlns:cx="http://schemas.microsoft.com/office/drawing/2014/chartex" xmlns:cx1="http://schemas.microsoft.com/office/drawing/2015/9/8/chartex" xmlns:cx2="http://schemas.microsoft.com/office/drawing/2015/10/21/chartex" xmlns:cx3="http://schemas.microsoft.com/office/drawing/2016/5/9/chartex" xmlns:cx4="http://schemas.microsoft.com/office/drawing/2016/5/10/chartex" xmlns:cx5="http://schemas.microsoft.com/office/drawing/2016/5/11/chartex" xmlns:cx6="http://schemas.microsoft.com/office/drawing/2016/5/12/chartex" xmlns:cx7="http://schemas.microsoft.com/office/drawing/2016/5/13/chartex" xmlns:cx8="http://schemas.microsoft.com/office/drawing/2016/5/14/chartex" xmlns:mc="http://schemas.openxmlformats.org/markup-compatibility/2006" xmlns:aink="http://schemas.microsoft.com/office/drawing/2016/ink" xmlns:am3d="http://schemas.microsoft.com/office/drawing/2017/model3d" xmlns:o="urn:schemas-microsoft-com:office:office" xmlns:r="http://schemas.openxmlformats.org/officeDocument/2006/relationships" xmlns:m="http://schemas.openxmlformats.org/officeDocument/2006/math" xmlns:v="urn:schemas-microsoft-com:vml" xmlns:wp14="http://schemas.microsoft.com/office/word/2010/wordprocessingDrawing" xmlns:wp="http://schemas.openxmlformats.org/drawingml/2006/wordprocessingDrawing" xmlns:w10="urn:schemas-microsoft-com:office:word" xmlns:w="http://schemas.openxmlformats.org/wordprocessingml/2006/main" xmlns:w14="http://schemas.microsoft.com/office/word/2010/wordml" xmlns:w15="http://schemas.microsoft.com/office/word/2012/wordml" xmlns:w16cid="http://schemas.microsoft.com/office/word/2016/wordml/cid" xmlns:w16se="http://schemas.microsoft.com/office/word/2015/wordml/symex" xmlns:wpg="http://schemas.microsoft.com/office/word/2010/wordprocessingGroup" xmlns:wpi="http://schemas.microsoft.com/office/word/2010/wordprocessingInk" xmlns:wne="http://schemas.microsoft.com/office/word/2006/wordml" xmlns:wps="http://schemas.microsoft.com/office/word/2010/wordprocessingShape" mc:Ignorable="w14 w15 w16se w16cid wp14">
   <w:footnote w:type="separator" w:id="-1">
     <w:p>
       <w:pPr>
@@ -1265,7 +1603,40 @@
         <w:tab/>
       </w:r>
       <w:r>
-        <w:t xml:space="preserve">Adoptée par le Comité à sa </w:t>
+        <w:t>Adoptée</w:t>
+      </w:r>
+      <w:r>
+        <w:t xml:space="preserve"> </w:t>
+      </w:r>
+      <w:r>
+        <w:t>par</w:t>
+      </w:r>
+      <w:r>
+        <w:t xml:space="preserve"> </w:t>
+      </w:r>
+      <w:r>
+        <w:t>le</w:t>
+      </w:r>
+      <w:r>
+        <w:t xml:space="preserve"> </w:t>
+      </w:r>
+      <w:r>
+        <w:t>Comité</w:t>
+      </w:r>
+      <w:r>
+        <w:t xml:space="preserve"> </w:t>
+      </w:r>
+      <w:r>
+        <w:t>à</w:t>
+      </w:r>
+      <w:r>
+        <w:t xml:space="preserve"> </w:t>
+      </w:r>
+      <w:r>
+        <w:t>sa</w:t>
+      </w:r>
+      <w:r>
+        <w:t xml:space="preserve"> </w:t>
       </w:r>
       <w:r>
         <w:rPr>
@@ -1274,7 +1645,16 @@
         <w:t>[énième]</w:t>
       </w:r>
       <w:r>
-        <w:t xml:space="preserve"> session (</w:t>
+        <w:t xml:space="preserve"> </w:t>
+      </w:r>
+      <w:r>
+        <w:t>session</w:t>
+      </w:r>
+      <w:r>
+        <w:t xml:space="preserve"> </w:t>
+      </w:r>
+      <w:r>
+        <w:t>(</w:t>
       </w:r>
       <w:r>
         <w:rPr>
@@ -1303,13 +1683,97 @@
       </w:r>
       <w:r>
         <w:tab/>
-        <w:t>Sauf indication contraire, l</w:t>
-      </w:r>
-      <w:r>
-        <w:t>es numéros de paragraphes entre parenthèses renvoient aux précédentes observations finales du Comité</w:t>
-      </w:r>
-      <w:r>
-        <w:t>.</w:t>
+        <w:t>Sauf</w:t>
+      </w:r>
+      <w:r>
+        <w:t xml:space="preserve"> </w:t>
+      </w:r>
+      <w:r>
+        <w:t>indication</w:t>
+      </w:r>
+      <w:r>
+        <w:t xml:space="preserve"> </w:t>
+      </w:r>
+      <w:r>
+        <w:t>contraire,</w:t>
+      </w:r>
+      <w:r>
+        <w:t xml:space="preserve"> </w:t>
+      </w:r>
+      <w:r>
+        <w:t>les</w:t>
+      </w:r>
+      <w:r>
+        <w:t xml:space="preserve"> </w:t>
+      </w:r>
+      <w:r>
+        <w:t>numéros</w:t>
+      </w:r>
+      <w:r>
+        <w:t xml:space="preserve"> </w:t>
+      </w:r>
+      <w:r>
+        <w:t>de</w:t>
+      </w:r>
+      <w:r>
+        <w:t xml:space="preserve"> </w:t>
+      </w:r>
+      <w:r>
+        <w:t>paragraphes</w:t>
+      </w:r>
+      <w:r>
+        <w:t xml:space="preserve"> </w:t>
+      </w:r>
+      <w:r>
+        <w:t>entre</w:t>
+      </w:r>
+      <w:r>
+        <w:t xml:space="preserve"> </w:t>
+      </w:r>
+      <w:r>
+        <w:t>parenthèses</w:t>
+      </w:r>
+      <w:r>
+        <w:t xml:space="preserve"> </w:t>
+      </w:r>
+      <w:r>
+        <w:t>renvoient</w:t>
+      </w:r>
+      <w:r>
+        <w:t xml:space="preserve"> </w:t>
+      </w:r>
+      <w:r>
+        <w:t>aux</w:t>
+      </w:r>
+      <w:r>
+        <w:t xml:space="preserve"> </w:t>
+      </w:r>
+      <w:r>
+        <w:t>précédentes</w:t>
+      </w:r>
+      <w:r>
+        <w:t xml:space="preserve"> </w:t>
+      </w:r>
+      <w:r>
+        <w:t>observations</w:t>
+      </w:r>
+      <w:r>
+        <w:t xml:space="preserve"> </w:t>
+      </w:r>
+      <w:r>
+        <w:t>finales</w:t>
+      </w:r>
+      <w:r>
+        <w:t xml:space="preserve"> </w:t>
+      </w:r>
+      <w:r>
+        <w:t>du</w:t>
+      </w:r>
+      <w:r>
+        <w:t xml:space="preserve"> </w:t>
+      </w:r>
+      <w:r>
+        <w:t>Comité.</w:t>
       </w:r>
     </w:p>
   </w:footnote>
@@ -1329,33 +1793,199 @@
       </w:r>
       <w:r>
         <w:tab/>
-      </w:r>
-      <w:r>
-        <w:t>Les points soulevés au titre de l’article</w:t>
-      </w:r>
-      <w:r>
-        <w:t> </w:t>
-      </w:r>
-      <w:r>
-        <w:t>2 peuvent également l’être au titre d’autres articles de la</w:t>
-      </w:r>
-      <w:r>
-        <w:t> </w:t>
-      </w:r>
-      <w:r>
-        <w:t>Convention, notamment de l’article</w:t>
-      </w:r>
-      <w:r>
-        <w:t> </w:t>
-      </w:r>
-      <w:r>
-        <w:t>16. Comme il est indiqué au paragraphe</w:t>
-      </w:r>
-      <w:r>
-        <w:t> </w:t>
-      </w:r>
-      <w:r>
-        <w:t>3 de l’observation générale n</w:t>
+        <w:t>Les</w:t>
+      </w:r>
+      <w:r>
+        <w:t xml:space="preserve"> </w:t>
+      </w:r>
+      <w:r>
+        <w:t>points</w:t>
+      </w:r>
+      <w:r>
+        <w:t xml:space="preserve"> </w:t>
+      </w:r>
+      <w:r>
+        <w:t>soulevés</w:t>
+      </w:r>
+      <w:r>
+        <w:t xml:space="preserve"> </w:t>
+      </w:r>
+      <w:r>
+        <w:t>au</w:t>
+      </w:r>
+      <w:r>
+        <w:t xml:space="preserve"> </w:t>
+      </w:r>
+      <w:r>
+        <w:t>titre</w:t>
+      </w:r>
+      <w:r>
+        <w:t xml:space="preserve"> </w:t>
+      </w:r>
+      <w:r>
+        <w:t>de</w:t>
+      </w:r>
+      <w:r>
+        <w:t xml:space="preserve"> </w:t>
+      </w:r>
+      <w:r>
+        <w:t>l’article</w:t>
+      </w:r>
+      <w:r>
+        <w:t xml:space="preserve"> </w:t>
+      </w:r>
+      <w:r>
+        <w:t>2</w:t>
+      </w:r>
+      <w:r>
+        <w:t xml:space="preserve"> </w:t>
+      </w:r>
+      <w:r>
+        <w:t>peuvent</w:t>
+      </w:r>
+      <w:r>
+        <w:t xml:space="preserve"> </w:t>
+      </w:r>
+      <w:r>
+        <w:t>également</w:t>
+      </w:r>
+      <w:r>
+        <w:t xml:space="preserve"> </w:t>
+      </w:r>
+      <w:r>
+        <w:t>l’être</w:t>
+      </w:r>
+      <w:r>
+        <w:t xml:space="preserve"> </w:t>
+      </w:r>
+      <w:r>
+        <w:t>au</w:t>
+      </w:r>
+      <w:r>
+        <w:t xml:space="preserve"> </w:t>
+      </w:r>
+      <w:r>
+        <w:t>titre</w:t>
+      </w:r>
+      <w:r>
+        <w:t xml:space="preserve"> </w:t>
+      </w:r>
+      <w:r>
+        <w:t>d’autres</w:t>
+      </w:r>
+      <w:r>
+        <w:t xml:space="preserve"> </w:t>
+      </w:r>
+      <w:r>
+        <w:t>articles</w:t>
+      </w:r>
+      <w:r>
+        <w:t xml:space="preserve"> </w:t>
+      </w:r>
+      <w:r>
+        <w:t>de</w:t>
+      </w:r>
+      <w:r>
+        <w:t xml:space="preserve"> </w:t>
+      </w:r>
+      <w:r>
+        <w:t>la</w:t>
+      </w:r>
+      <w:r>
+        <w:t xml:space="preserve"> </w:t>
+      </w:r>
+      <w:r>
+        <w:t>Convention,</w:t>
+      </w:r>
+      <w:r>
+        <w:t xml:space="preserve"> </w:t>
+      </w:r>
+      <w:r>
+        <w:t>notamment</w:t>
+      </w:r>
+      <w:r>
+        <w:t xml:space="preserve"> </w:t>
+      </w:r>
+      <w:r>
+        <w:t>de</w:t>
+      </w:r>
+      <w:r>
+        <w:t xml:space="preserve"> </w:t>
+      </w:r>
+      <w:r>
+        <w:t>l’article</w:t>
+      </w:r>
+      <w:r>
+        <w:t xml:space="preserve"> </w:t>
+      </w:r>
+      <w:r>
+        <w:t>16.</w:t>
+      </w:r>
+      <w:r>
+        <w:t xml:space="preserve"> </w:t>
+      </w:r>
+      <w:r>
+        <w:t>Comme</w:t>
+      </w:r>
+      <w:r>
+        <w:t xml:space="preserve"> </w:t>
+      </w:r>
+      <w:r>
+        <w:t>il</w:t>
+      </w:r>
+      <w:r>
+        <w:t xml:space="preserve"> </w:t>
+      </w:r>
+      <w:r>
+        <w:t>est</w:t>
+      </w:r>
+      <w:r>
+        <w:t xml:space="preserve"> </w:t>
+      </w:r>
+      <w:r>
+        <w:t>indiqué</w:t>
+      </w:r>
+      <w:r>
+        <w:t xml:space="preserve"> </w:t>
+      </w:r>
+      <w:r>
+        <w:t>au</w:t>
+      </w:r>
+      <w:r>
+        <w:t xml:space="preserve"> </w:t>
+      </w:r>
+      <w:r>
+        <w:t>paragraphe</w:t>
+      </w:r>
+      <w:r>
+        <w:t xml:space="preserve"> </w:t>
+      </w:r>
+      <w:r>
+        <w:t>3</w:t>
+      </w:r>
+      <w:r>
+        <w:t xml:space="preserve"> </w:t>
+      </w:r>
+      <w:r>
+        <w:t>de</w:t>
+      </w:r>
+      <w:r>
+        <w:t xml:space="preserve"> </w:t>
+      </w:r>
+      <w:r>
+        <w:t>l’observation</w:t>
+      </w:r>
+      <w:r>
+        <w:t xml:space="preserve"> </w:t>
+      </w:r>
+      <w:r>
+        <w:t>générale</w:t>
+      </w:r>
+      <w:r>
+        <w:t xml:space="preserve"> </w:t>
+      </w:r>
+      <w:r>
+        <w:t>n</w:t>
       </w:r>
       <w:r>
         <w:rPr>
@@ -1367,37 +1997,649 @@
         <w:t> </w:t>
       </w:r>
       <w:r>
-        <w:t>2 (2007) du Comité sur l’application de l’article</w:t>
-      </w:r>
-      <w:r>
-        <w:t> </w:t>
-      </w:r>
-      <w:r>
-        <w:t>2 par les États parties, l’obligation de prévenir la torture consacrée à l’article</w:t>
-      </w:r>
-      <w:r>
-        <w:t> </w:t>
-      </w:r>
-      <w:r>
-        <w:t>2 est de portée large. Cette obligation et celle de prévenir les peines ou traitements cruels, inhumains ou dégradants, énoncée au paragraphe</w:t>
-      </w:r>
-      <w:r>
-        <w:t> </w:t>
-      </w:r>
-      <w:r>
-        <w:t>1 de l’article</w:t>
-      </w:r>
-      <w:r>
-        <w:t> </w:t>
-      </w:r>
-      <w:r>
-        <w:t>16, sont indissociables, interdépendantes et intimement liées. L’obligation de prévenir les mauvais traitements recoupe dans la pratique celle d’empêcher que des actes de torture ne soient commis et lui est dans une large mesure équivalente. Dans la pratique, la ligne de démarcation entre les mauvais traitements et la torture est souvent floue. Voir également la partie</w:t>
-      </w:r>
-      <w:r>
-        <w:t> </w:t>
-      </w:r>
-      <w:r>
-        <w:t>V de cette même observation générale.</w:t>
+        <w:t>2</w:t>
+      </w:r>
+      <w:r>
+        <w:t xml:space="preserve"> </w:t>
+      </w:r>
+      <w:r>
+        <w:t>(2007)</w:t>
+      </w:r>
+      <w:r>
+        <w:t xml:space="preserve"> </w:t>
+      </w:r>
+      <w:r>
+        <w:t>du</w:t>
+      </w:r>
+      <w:r>
+        <w:t xml:space="preserve"> </w:t>
+      </w:r>
+      <w:r>
+        <w:t>Comité</w:t>
+      </w:r>
+      <w:r>
+        <w:t xml:space="preserve"> </w:t>
+      </w:r>
+      <w:r>
+        <w:t>sur</w:t>
+      </w:r>
+      <w:r>
+        <w:t xml:space="preserve"> </w:t>
+      </w:r>
+      <w:r>
+        <w:t>l’application</w:t>
+      </w:r>
+      <w:r>
+        <w:t xml:space="preserve"> </w:t>
+      </w:r>
+      <w:r>
+        <w:t>de</w:t>
+      </w:r>
+      <w:r>
+        <w:t xml:space="preserve"> </w:t>
+      </w:r>
+      <w:r>
+        <w:t>l’article</w:t>
+      </w:r>
+      <w:r>
+        <w:t xml:space="preserve"> </w:t>
+      </w:r>
+      <w:r>
+        <w:t>2</w:t>
+      </w:r>
+      <w:r>
+        <w:t xml:space="preserve"> </w:t>
+      </w:r>
+      <w:r>
+        <w:t>par</w:t>
+      </w:r>
+      <w:r>
+        <w:t xml:space="preserve"> </w:t>
+      </w:r>
+      <w:r>
+        <w:t>les</w:t>
+      </w:r>
+      <w:r>
+        <w:t xml:space="preserve"> </w:t>
+      </w:r>
+      <w:r>
+        <w:t>États</w:t>
+      </w:r>
+      <w:r>
+        <w:t xml:space="preserve"> </w:t>
+      </w:r>
+      <w:r>
+        <w:t>parties,</w:t>
+      </w:r>
+      <w:r>
+        <w:t xml:space="preserve"> </w:t>
+      </w:r>
+      <w:r>
+        <w:t>l’obligation</w:t>
+      </w:r>
+      <w:r>
+        <w:t xml:space="preserve"> </w:t>
+      </w:r>
+      <w:r>
+        <w:t>de</w:t>
+      </w:r>
+      <w:r>
+        <w:t xml:space="preserve"> </w:t>
+      </w:r>
+      <w:r>
+        <w:t>prévenir</w:t>
+      </w:r>
+      <w:r>
+        <w:t xml:space="preserve"> </w:t>
+      </w:r>
+      <w:r>
+        <w:t>la</w:t>
+      </w:r>
+      <w:r>
+        <w:t xml:space="preserve"> </w:t>
+      </w:r>
+      <w:r>
+        <w:t>torture</w:t>
+      </w:r>
+      <w:r>
+        <w:t xml:space="preserve"> </w:t>
+      </w:r>
+      <w:r>
+        <w:t>consacrée</w:t>
+      </w:r>
+      <w:r>
+        <w:t xml:space="preserve"> </w:t>
+      </w:r>
+      <w:r>
+        <w:t>à</w:t>
+      </w:r>
+      <w:r>
+        <w:t xml:space="preserve"> </w:t>
+      </w:r>
+      <w:r>
+        <w:t>l’article</w:t>
+      </w:r>
+      <w:r>
+        <w:t xml:space="preserve"> </w:t>
+      </w:r>
+      <w:r>
+        <w:t>2</w:t>
+      </w:r>
+      <w:r>
+        <w:t xml:space="preserve"> </w:t>
+      </w:r>
+      <w:r>
+        <w:t>est</w:t>
+      </w:r>
+      <w:r>
+        <w:t xml:space="preserve"> </w:t>
+      </w:r>
+      <w:r>
+        <w:t>de</w:t>
+      </w:r>
+      <w:r>
+        <w:t xml:space="preserve"> </w:t>
+      </w:r>
+      <w:r>
+        <w:t>portée</w:t>
+      </w:r>
+      <w:r>
+        <w:t xml:space="preserve"> </w:t>
+      </w:r>
+      <w:r>
+        <w:t>large.</w:t>
+      </w:r>
+      <w:r>
+        <w:t xml:space="preserve"> </w:t>
+      </w:r>
+      <w:r>
+        <w:t>Cette</w:t>
+      </w:r>
+      <w:r>
+        <w:t xml:space="preserve"> </w:t>
+      </w:r>
+      <w:r>
+        <w:t>obligation</w:t>
+      </w:r>
+      <w:r>
+        <w:t xml:space="preserve"> </w:t>
+      </w:r>
+      <w:r>
+        <w:t>et</w:t>
+      </w:r>
+      <w:r>
+        <w:t xml:space="preserve"> </w:t>
+      </w:r>
+      <w:r>
+        <w:t>celle</w:t>
+      </w:r>
+      <w:r>
+        <w:t xml:space="preserve"> </w:t>
+      </w:r>
+      <w:r>
+        <w:t>de</w:t>
+      </w:r>
+      <w:r>
+        <w:t xml:space="preserve"> </w:t>
+      </w:r>
+      <w:r>
+        <w:t>prévenir</w:t>
+      </w:r>
+      <w:r>
+        <w:t xml:space="preserve"> </w:t>
+      </w:r>
+      <w:r>
+        <w:t>les</w:t>
+      </w:r>
+      <w:r>
+        <w:t xml:space="preserve"> </w:t>
+      </w:r>
+      <w:r>
+        <w:t>peines</w:t>
+      </w:r>
+      <w:r>
+        <w:t xml:space="preserve"> </w:t>
+      </w:r>
+      <w:r>
+        <w:t>ou</w:t>
+      </w:r>
+      <w:r>
+        <w:t xml:space="preserve"> </w:t>
+      </w:r>
+      <w:r>
+        <w:t>traitements</w:t>
+      </w:r>
+      <w:r>
+        <w:t xml:space="preserve"> </w:t>
+      </w:r>
+      <w:r>
+        <w:t>cruels,</w:t>
+      </w:r>
+      <w:r>
+        <w:t xml:space="preserve"> </w:t>
+      </w:r>
+      <w:r>
+        <w:t>inhumains</w:t>
+      </w:r>
+      <w:r>
+        <w:t xml:space="preserve"> </w:t>
+      </w:r>
+      <w:r>
+        <w:t>ou</w:t>
+      </w:r>
+      <w:r>
+        <w:t xml:space="preserve"> </w:t>
+      </w:r>
+      <w:r>
+        <w:t>dégradants,</w:t>
+      </w:r>
+      <w:r>
+        <w:t xml:space="preserve"> </w:t>
+      </w:r>
+      <w:r>
+        <w:t>énoncée</w:t>
+      </w:r>
+      <w:r>
+        <w:t xml:space="preserve"> </w:t>
+      </w:r>
+      <w:r>
+        <w:t>au</w:t>
+      </w:r>
+      <w:r>
+        <w:t xml:space="preserve"> </w:t>
+      </w:r>
+      <w:r>
+        <w:t>paragraphe</w:t>
+      </w:r>
+      <w:r>
+        <w:t xml:space="preserve"> </w:t>
+      </w:r>
+      <w:r>
+        <w:t>1</w:t>
+      </w:r>
+      <w:r>
+        <w:t xml:space="preserve"> </w:t>
+      </w:r>
+      <w:r>
+        <w:t>de</w:t>
+      </w:r>
+      <w:r>
+        <w:t xml:space="preserve"> </w:t>
+      </w:r>
+      <w:r>
+        <w:t>l’article</w:t>
+      </w:r>
+      <w:r>
+        <w:t xml:space="preserve"> </w:t>
+      </w:r>
+      <w:r>
+        <w:t>16,</w:t>
+      </w:r>
+      <w:r>
+        <w:t xml:space="preserve"> </w:t>
+      </w:r>
+      <w:r>
+        <w:t>sont</w:t>
+      </w:r>
+      <w:r>
+        <w:t xml:space="preserve"> </w:t>
+      </w:r>
+      <w:r>
+        <w:t>indissociables,</w:t>
+      </w:r>
+      <w:r>
+        <w:t xml:space="preserve"> </w:t>
+      </w:r>
+      <w:r>
+        <w:t>interdépendantes</w:t>
+      </w:r>
+      <w:r>
+        <w:t xml:space="preserve"> </w:t>
+      </w:r>
+      <w:r>
+        <w:t>et</w:t>
+      </w:r>
+      <w:r>
+        <w:t xml:space="preserve"> </w:t>
+      </w:r>
+      <w:r>
+        <w:t>intimement</w:t>
+      </w:r>
+      <w:r>
+        <w:t xml:space="preserve"> </w:t>
+      </w:r>
+      <w:r>
+        <w:t>liées.</w:t>
+      </w:r>
+      <w:r>
+        <w:t xml:space="preserve"> </w:t>
+      </w:r>
+      <w:r>
+        <w:t>L’obligation</w:t>
+      </w:r>
+      <w:r>
+        <w:t xml:space="preserve"> </w:t>
+      </w:r>
+      <w:r>
+        <w:t>de</w:t>
+      </w:r>
+      <w:r>
+        <w:t xml:space="preserve"> </w:t>
+      </w:r>
+      <w:r>
+        <w:t>prévenir</w:t>
+      </w:r>
+      <w:r>
+        <w:t xml:space="preserve"> </w:t>
+      </w:r>
+      <w:r>
+        <w:t>les</w:t>
+      </w:r>
+      <w:r>
+        <w:t xml:space="preserve"> </w:t>
+      </w:r>
+      <w:r>
+        <w:t>mauvais</w:t>
+      </w:r>
+      <w:r>
+        <w:t xml:space="preserve"> </w:t>
+      </w:r>
+      <w:r>
+        <w:t>traitements</w:t>
+      </w:r>
+      <w:r>
+        <w:t xml:space="preserve"> </w:t>
+      </w:r>
+      <w:r>
+        <w:t>recoupe</w:t>
+      </w:r>
+      <w:r>
+        <w:t xml:space="preserve"> </w:t>
+      </w:r>
+      <w:r>
+        <w:t>dans</w:t>
+      </w:r>
+      <w:r>
+        <w:t xml:space="preserve"> </w:t>
+      </w:r>
+      <w:r>
+        <w:t>la</w:t>
+      </w:r>
+      <w:r>
+        <w:t xml:space="preserve"> </w:t>
+      </w:r>
+      <w:r>
+        <w:t>pratique</w:t>
+      </w:r>
+      <w:r>
+        <w:t xml:space="preserve"> </w:t>
+      </w:r>
+      <w:r>
+        <w:t>celle</w:t>
+      </w:r>
+      <w:r>
+        <w:t xml:space="preserve"> </w:t>
+      </w:r>
+      <w:r>
+        <w:t>d’empêcher</w:t>
+      </w:r>
+      <w:r>
+        <w:t xml:space="preserve"> </w:t>
+      </w:r>
+      <w:r>
+        <w:t>que</w:t>
+      </w:r>
+      <w:r>
+        <w:t xml:space="preserve"> </w:t>
+      </w:r>
+      <w:r>
+        <w:t>des</w:t>
+      </w:r>
+      <w:r>
+        <w:t xml:space="preserve"> </w:t>
+      </w:r>
+      <w:r>
+        <w:t>actes</w:t>
+      </w:r>
+      <w:r>
+        <w:t xml:space="preserve"> </w:t>
+      </w:r>
+      <w:r>
+        <w:t>de</w:t>
+      </w:r>
+      <w:r>
+        <w:t xml:space="preserve"> </w:t>
+      </w:r>
+      <w:r>
+        <w:t>torture</w:t>
+      </w:r>
+      <w:r>
+        <w:t xml:space="preserve"> </w:t>
+      </w:r>
+      <w:r>
+        <w:t>ne</w:t>
+      </w:r>
+      <w:r>
+        <w:t xml:space="preserve"> </w:t>
+      </w:r>
+      <w:r>
+        <w:t>soient</w:t>
+      </w:r>
+      <w:r>
+        <w:t xml:space="preserve"> </w:t>
+      </w:r>
+      <w:r>
+        <w:t>commis</w:t>
+      </w:r>
+      <w:r>
+        <w:t xml:space="preserve"> </w:t>
+      </w:r>
+      <w:r>
+        <w:t>et</w:t>
+      </w:r>
+      <w:r>
+        <w:t xml:space="preserve"> </w:t>
+      </w:r>
+      <w:r>
+        <w:t>lui</w:t>
+      </w:r>
+      <w:r>
+        <w:t xml:space="preserve"> </w:t>
+      </w:r>
+      <w:r>
+        <w:t>est</w:t>
+      </w:r>
+      <w:r>
+        <w:t xml:space="preserve"> </w:t>
+      </w:r>
+      <w:r>
+        <w:t>dans</w:t>
+      </w:r>
+      <w:r>
+        <w:t xml:space="preserve"> </w:t>
+      </w:r>
+      <w:r>
+        <w:t>une</w:t>
+      </w:r>
+      <w:r>
+        <w:t xml:space="preserve"> </w:t>
+      </w:r>
+      <w:r>
+        <w:t>large</w:t>
+      </w:r>
+      <w:r>
+        <w:t xml:space="preserve"> </w:t>
+      </w:r>
+      <w:r>
+        <w:t>mesure</w:t>
+      </w:r>
+      <w:r>
+        <w:t xml:space="preserve"> </w:t>
+      </w:r>
+      <w:r>
+        <w:t>équivalente.</w:t>
+      </w:r>
+      <w:r>
+        <w:t xml:space="preserve"> </w:t>
+      </w:r>
+      <w:r>
+        <w:t>Dans</w:t>
+      </w:r>
+      <w:r>
+        <w:t xml:space="preserve"> </w:t>
+      </w:r>
+      <w:r>
+        <w:t>la</w:t>
+      </w:r>
+      <w:r>
+        <w:t xml:space="preserve"> </w:t>
+      </w:r>
+      <w:r>
+        <w:t>pratique,</w:t>
+      </w:r>
+      <w:r>
+        <w:t xml:space="preserve"> </w:t>
+      </w:r>
+      <w:r>
+        <w:t>la</w:t>
+      </w:r>
+      <w:r>
+        <w:t xml:space="preserve"> </w:t>
+      </w:r>
+      <w:r>
+        <w:t>ligne</w:t>
+      </w:r>
+      <w:r>
+        <w:t xml:space="preserve"> </w:t>
+      </w:r>
+      <w:r>
+        <w:t>de</w:t>
+      </w:r>
+      <w:r>
+        <w:t xml:space="preserve"> </w:t>
+      </w:r>
+      <w:r>
+        <w:t>démarcation</w:t>
+      </w:r>
+      <w:r>
+        <w:t xml:space="preserve"> </w:t>
+      </w:r>
+      <w:r>
+        <w:t>entre</w:t>
+      </w:r>
+      <w:r>
+        <w:t xml:space="preserve"> </w:t>
+      </w:r>
+      <w:r>
+        <w:t>les</w:t>
+      </w:r>
+      <w:r>
+        <w:t xml:space="preserve"> </w:t>
+      </w:r>
+      <w:r>
+        <w:t>mauvais</w:t>
+      </w:r>
+      <w:r>
+        <w:t xml:space="preserve"> </w:t>
+      </w:r>
+      <w:r>
+        <w:t>traitements</w:t>
+      </w:r>
+      <w:r>
+        <w:t xml:space="preserve"> </w:t>
+      </w:r>
+      <w:r>
+        <w:t>et</w:t>
+      </w:r>
+      <w:r>
+        <w:t xml:space="preserve"> </w:t>
+      </w:r>
+      <w:r>
+        <w:t>la</w:t>
+      </w:r>
+      <w:r>
+        <w:t xml:space="preserve"> </w:t>
+      </w:r>
+      <w:r>
+        <w:t>torture</w:t>
+      </w:r>
+      <w:r>
+        <w:t xml:space="preserve"> </w:t>
+      </w:r>
+      <w:r>
+        <w:t>est</w:t>
+      </w:r>
+      <w:r>
+        <w:t xml:space="preserve"> </w:t>
+      </w:r>
+      <w:r>
+        <w:t>souvent</w:t>
+      </w:r>
+      <w:r>
+        <w:t xml:space="preserve"> </w:t>
+      </w:r>
+      <w:r>
+        <w:t>floue.</w:t>
+      </w:r>
+      <w:r>
+        <w:t xml:space="preserve"> </w:t>
+      </w:r>
+      <w:r>
+        <w:t>Voir</w:t>
+      </w:r>
+      <w:r>
+        <w:t xml:space="preserve"> </w:t>
+      </w:r>
+      <w:r>
+        <w:t>également</w:t>
+      </w:r>
+      <w:r>
+        <w:t xml:space="preserve"> </w:t>
+      </w:r>
+      <w:r>
+        <w:t>la</w:t>
+      </w:r>
+      <w:r>
+        <w:t xml:space="preserve"> </w:t>
+      </w:r>
+      <w:r>
+        <w:t>partie</w:t>
+      </w:r>
+      <w:r>
+        <w:t xml:space="preserve"> </w:t>
+      </w:r>
+      <w:r>
+        <w:t>V</w:t>
+      </w:r>
+      <w:r>
+        <w:t xml:space="preserve"> </w:t>
+      </w:r>
+      <w:r>
+        <w:t>de</w:t>
+      </w:r>
+      <w:r>
+        <w:t xml:space="preserve"> </w:t>
+      </w:r>
+      <w:r>
+        <w:t>cette</w:t>
+      </w:r>
+      <w:r>
+        <w:t xml:space="preserve"> </w:t>
+      </w:r>
+      <w:r>
+        <w:t>même</w:t>
+      </w:r>
+      <w:r>
+        <w:t xml:space="preserve"> </w:t>
+      </w:r>
+      <w:r>
+        <w:t>observation</w:t>
+      </w:r>
+      <w:r>
+        <w:t xml:space="preserve"> </w:t>
+      </w:r>
+      <w:r>
+        <w:t>générale.</w:t>
       </w:r>
     </w:p>
   </w:footnote>
@@ -1405,7 +2647,7 @@
 </file>
 
 <file path=word/header1.xml><?xml version="1.0" encoding="utf-8"?>
-<w:hdr xmlns:wpc="http://schemas.microsoft.com/office/word/2010/wordprocessingCanvas" xmlns:cx="http://schemas.microsoft.com/office/drawing/2014/chartex" xmlns:cx1="http://schemas.microsoft.com/office/drawing/2015/9/8/chartex" xmlns:mc="http://schemas.openxmlformats.org/markup-compatibility/2006" xmlns:o="urn:schemas-microsoft-com:office:office" xmlns:r="http://schemas.openxmlformats.org/officeDocument/2006/relationships" xmlns:m="http://schemas.openxmlformats.org/officeDocument/2006/math" xmlns:v="urn:schemas-microsoft-com:vml" xmlns:wp14="http://schemas.microsoft.com/office/word/2010/wordprocessingDrawing" xmlns:wp="http://schemas.openxmlformats.org/drawingml/2006/wordprocessingDrawing" xmlns:w10="urn:schemas-microsoft-com:office:word" xmlns:w="http://schemas.openxmlformats.org/wordprocessingml/2006/main" xmlns:w14="http://schemas.microsoft.com/office/word/2010/wordml" xmlns:w15="http://schemas.microsoft.com/office/word/2012/wordml" xmlns:w16se="http://schemas.microsoft.com/office/word/2015/wordml/symex" xmlns:wpg="http://schemas.microsoft.com/office/word/2010/wordprocessingGroup" xmlns:wpi="http://schemas.microsoft.com/office/word/2010/wordprocessingInk" xmlns:wne="http://schemas.microsoft.com/office/word/2006/wordml" xmlns:wps="http://schemas.microsoft.com/office/word/2010/wordprocessingShape" mc:Ignorable="w14 w15 w16se wp14">
+<w:hdr xmlns:wpc="http://schemas.microsoft.com/office/word/2010/wordprocessingCanvas" xmlns:cx="http://schemas.microsoft.com/office/drawing/2014/chartex" xmlns:cx1="http://schemas.microsoft.com/office/drawing/2015/9/8/chartex" xmlns:cx2="http://schemas.microsoft.com/office/drawing/2015/10/21/chartex" xmlns:cx3="http://schemas.microsoft.com/office/drawing/2016/5/9/chartex" xmlns:cx4="http://schemas.microsoft.com/office/drawing/2016/5/10/chartex" xmlns:cx5="http://schemas.microsoft.com/office/drawing/2016/5/11/chartex" xmlns:cx6="http://schemas.microsoft.com/office/drawing/2016/5/12/chartex" xmlns:cx7="http://schemas.microsoft.com/office/drawing/2016/5/13/chartex" xmlns:cx8="http://schemas.microsoft.com/office/drawing/2016/5/14/chartex" xmlns:mc="http://schemas.openxmlformats.org/markup-compatibility/2006" xmlns:aink="http://schemas.microsoft.com/office/drawing/2016/ink" xmlns:am3d="http://schemas.microsoft.com/office/drawing/2017/model3d" xmlns:o="urn:schemas-microsoft-com:office:office" xmlns:r="http://schemas.openxmlformats.org/officeDocument/2006/relationships" xmlns:m="http://schemas.openxmlformats.org/officeDocument/2006/math" xmlns:v="urn:schemas-microsoft-com:vml" xmlns:wp14="http://schemas.microsoft.com/office/word/2010/wordprocessingDrawing" xmlns:wp="http://schemas.openxmlformats.org/drawingml/2006/wordprocessingDrawing" xmlns:w10="urn:schemas-microsoft-com:office:word" xmlns:w="http://schemas.openxmlformats.org/wordprocessingml/2006/main" xmlns:w14="http://schemas.microsoft.com/office/word/2010/wordml" xmlns:w15="http://schemas.microsoft.com/office/word/2012/wordml" xmlns:w16cid="http://schemas.microsoft.com/office/word/2016/wordml/cid" xmlns:w16se="http://schemas.microsoft.com/office/word/2015/wordml/symex" xmlns:wpg="http://schemas.microsoft.com/office/word/2010/wordprocessingGroup" xmlns:wpi="http://schemas.microsoft.com/office/word/2010/wordprocessingInk" xmlns:wne="http://schemas.microsoft.com/office/word/2006/wordml" xmlns:wps="http://schemas.microsoft.com/office/word/2010/wordprocessingShape" mc:Ignorable="w14 w15 w16se w16cid wp14">
   <w:p>
     <w:pPr>
       <w:pStyle w:val="Encabezado"/>
@@ -1419,11 +2661,9 @@
     <w:r>
       <w:fldChar w:fldCharType="separate"/>
     </w:r>
-    <w:proofErr w:type="spellStart"/>
     <w:r>
       <w:t>symh</w:t>
     </w:r>
-    <w:proofErr w:type="spellEnd"/>
     <w:r>
       <w:fldChar w:fldCharType="end"/>
     </w:r>
@@ -1432,7 +2672,7 @@
 </file>
 
 <file path=word/header2.xml><?xml version="1.0" encoding="utf-8"?>
-<w:hdr xmlns:wpc="http://schemas.microsoft.com/office/word/2010/wordprocessingCanvas" xmlns:cx="http://schemas.microsoft.com/office/drawing/2014/chartex" xmlns:cx1="http://schemas.microsoft.com/office/drawing/2015/9/8/chartex" xmlns:mc="http://schemas.openxmlformats.org/markup-compatibility/2006" xmlns:o="urn:schemas-microsoft-com:office:office" xmlns:r="http://schemas.openxmlformats.org/officeDocument/2006/relationships" xmlns:m="http://schemas.openxmlformats.org/officeDocument/2006/math" xmlns:v="urn:schemas-microsoft-com:vml" xmlns:wp14="http://schemas.microsoft.com/office/word/2010/wordprocessingDrawing" xmlns:wp="http://schemas.openxmlformats.org/drawingml/2006/wordprocessingDrawing" xmlns:w10="urn:schemas-microsoft-com:office:word" xmlns:w="http://schemas.openxmlformats.org/wordprocessingml/2006/main" xmlns:w14="http://schemas.microsoft.com/office/word/2010/wordml" xmlns:w15="http://schemas.microsoft.com/office/word/2012/wordml" xmlns:w16se="http://schemas.microsoft.com/office/word/2015/wordml/symex" xmlns:wpg="http://schemas.microsoft.com/office/word/2010/wordprocessingGroup" xmlns:wpi="http://schemas.microsoft.com/office/word/2010/wordprocessingInk" xmlns:wne="http://schemas.microsoft.com/office/word/2006/wordml" xmlns:wps="http://schemas.microsoft.com/office/word/2010/wordprocessingShape" mc:Ignorable="w14 w15 w16se wp14">
+<w:hdr xmlns:wpc="http://schemas.microsoft.com/office/word/2010/wordprocessingCanvas" xmlns:cx="http://schemas.microsoft.com/office/drawing/2014/chartex" xmlns:cx1="http://schemas.microsoft.com/office/drawing/2015/9/8/chartex" xmlns:cx2="http://schemas.microsoft.com/office/drawing/2015/10/21/chartex" xmlns:cx3="http://schemas.microsoft.com/office/drawing/2016/5/9/chartex" xmlns:cx4="http://schemas.microsoft.com/office/drawing/2016/5/10/chartex" xmlns:cx5="http://schemas.microsoft.com/office/drawing/2016/5/11/chartex" xmlns:cx6="http://schemas.microsoft.com/office/drawing/2016/5/12/chartex" xmlns:cx7="http://schemas.microsoft.com/office/drawing/2016/5/13/chartex" xmlns:cx8="http://schemas.microsoft.com/office/drawing/2016/5/14/chartex" xmlns:mc="http://schemas.openxmlformats.org/markup-compatibility/2006" xmlns:aink="http://schemas.microsoft.com/office/drawing/2016/ink" xmlns:am3d="http://schemas.microsoft.com/office/drawing/2017/model3d" xmlns:o="urn:schemas-microsoft-com:office:office" xmlns:r="http://schemas.openxmlformats.org/officeDocument/2006/relationships" xmlns:m="http://schemas.openxmlformats.org/officeDocument/2006/math" xmlns:v="urn:schemas-microsoft-com:vml" xmlns:wp14="http://schemas.microsoft.com/office/word/2010/wordprocessingDrawing" xmlns:wp="http://schemas.openxmlformats.org/drawingml/2006/wordprocessingDrawing" xmlns:w10="urn:schemas-microsoft-com:office:word" xmlns:w="http://schemas.openxmlformats.org/wordprocessingml/2006/main" xmlns:w14="http://schemas.microsoft.com/office/word/2010/wordml" xmlns:w15="http://schemas.microsoft.com/office/word/2012/wordml" xmlns:w16cid="http://schemas.microsoft.com/office/word/2016/wordml/cid" xmlns:w16se="http://schemas.microsoft.com/office/word/2015/wordml/symex" xmlns:wpg="http://schemas.microsoft.com/office/word/2010/wordprocessingGroup" xmlns:wpi="http://schemas.microsoft.com/office/word/2010/wordprocessingInk" xmlns:wne="http://schemas.microsoft.com/office/word/2006/wordml" xmlns:wps="http://schemas.microsoft.com/office/word/2010/wordprocessingShape" mc:Ignorable="w14 w15 w16se w16cid wp14">
   <w:p>
     <w:pPr>
       <w:pStyle w:val="Encabezado"/>
@@ -1447,11 +2687,9 @@
     <w:r>
       <w:fldChar w:fldCharType="separate"/>
     </w:r>
-    <w:proofErr w:type="spellStart"/>
     <w:r>
       <w:t>symh</w:t>
     </w:r>
-    <w:proofErr w:type="spellEnd"/>
     <w:r>
       <w:fldChar w:fldCharType="end"/>
     </w:r>
@@ -1460,7 +2698,7 @@
 </file>
 
 <file path=word/numbering.xml><?xml version="1.0" encoding="utf-8"?>
-<w:numbering xmlns:wpc="http://schemas.microsoft.com/office/word/2010/wordprocessingCanvas" xmlns:cx="http://schemas.microsoft.com/office/drawing/2014/chartex" xmlns:cx1="http://schemas.microsoft.com/office/drawing/2015/9/8/chartex" xmlns:mc="http://schemas.openxmlformats.org/markup-compatibility/2006" xmlns:o="urn:schemas-microsoft-com:office:office" xmlns:r="http://schemas.openxmlformats.org/officeDocument/2006/relationships" xmlns:m="http://schemas.openxmlformats.org/officeDocument/2006/math" xmlns:v="urn:schemas-microsoft-com:vml" xmlns:wp14="http://schemas.microsoft.com/office/word/2010/wordprocessingDrawing" xmlns:wp="http://schemas.openxmlformats.org/drawingml/2006/wordprocessingDrawing" xmlns:w10="urn:schemas-microsoft-com:office:word" xmlns:w="http://schemas.openxmlformats.org/wordprocessingml/2006/main" xmlns:w14="http://schemas.microsoft.com/office/word/2010/wordml" xmlns:w15="http://schemas.microsoft.com/office/word/2012/wordml" xmlns:w16se="http://schemas.microsoft.com/office/word/2015/wordml/symex" xmlns:wpg="http://schemas.microsoft.com/office/word/2010/wordprocessingGroup" xmlns:wpi="http://schemas.microsoft.com/office/word/2010/wordprocessingInk" xmlns:wne="http://schemas.microsoft.com/office/word/2006/wordml" xmlns:wps="http://schemas.microsoft.com/office/word/2010/wordprocessingShape" mc:Ignorable="w14 w15 w16se wp14">
+<w:numbering xmlns:wpc="http://schemas.microsoft.com/office/word/2010/wordprocessingCanvas" xmlns:cx="http://schemas.microsoft.com/office/drawing/2014/chartex" xmlns:cx1="http://schemas.microsoft.com/office/drawing/2015/9/8/chartex" xmlns:cx2="http://schemas.microsoft.com/office/drawing/2015/10/21/chartex" xmlns:cx3="http://schemas.microsoft.com/office/drawing/2016/5/9/chartex" xmlns:cx4="http://schemas.microsoft.com/office/drawing/2016/5/10/chartex" xmlns:cx5="http://schemas.microsoft.com/office/drawing/2016/5/11/chartex" xmlns:cx6="http://schemas.microsoft.com/office/drawing/2016/5/12/chartex" xmlns:cx7="http://schemas.microsoft.com/office/drawing/2016/5/13/chartex" xmlns:cx8="http://schemas.microsoft.com/office/drawing/2016/5/14/chartex" xmlns:mc="http://schemas.openxmlformats.org/markup-compatibility/2006" xmlns:aink="http://schemas.microsoft.com/office/drawing/2016/ink" xmlns:am3d="http://schemas.microsoft.com/office/drawing/2017/model3d" xmlns:o="urn:schemas-microsoft-com:office:office" xmlns:r="http://schemas.openxmlformats.org/officeDocument/2006/relationships" xmlns:m="http://schemas.openxmlformats.org/officeDocument/2006/math" xmlns:v="urn:schemas-microsoft-com:vml" xmlns:wp14="http://schemas.microsoft.com/office/word/2010/wordprocessingDrawing" xmlns:wp="http://schemas.openxmlformats.org/drawingml/2006/wordprocessingDrawing" xmlns:w10="urn:schemas-microsoft-com:office:word" xmlns:w="http://schemas.openxmlformats.org/wordprocessingml/2006/main" xmlns:w14="http://schemas.microsoft.com/office/word/2010/wordml" xmlns:w15="http://schemas.microsoft.com/office/word/2012/wordml" xmlns:w16cid="http://schemas.microsoft.com/office/word/2016/wordml/cid" xmlns:w16se="http://schemas.microsoft.com/office/word/2015/wordml/symex" xmlns:wpg="http://schemas.microsoft.com/office/word/2010/wordprocessingGroup" xmlns:wpi="http://schemas.microsoft.com/office/word/2010/wordprocessingInk" xmlns:wne="http://schemas.microsoft.com/office/word/2006/wordml" xmlns:wps="http://schemas.microsoft.com/office/word/2010/wordprocessingShape" mc:Ignorable="w14 w15 w16se w16cid wp14">
   <w:abstractNum w:abstractNumId="0" w15:restartNumberingAfterBreak="0">
     <w:nsid w:val="FFFFFF7C"/>
     <w:multiLevelType w:val="singleLevel"/>
@@ -1649,7 +2887,7 @@
   <w:abstractNum w:abstractNumId="10" w15:restartNumberingAfterBreak="0">
     <w:nsid w:val="0D954887"/>
     <w:multiLevelType w:val="hybridMultilevel"/>
-    <w:tmpl w:val="5A48E46A"/>
+    <w:tmpl w:val="7CB23C2A"/>
     <w:lvl w:ilvl="0" w:tplc="F560206C">
       <w:start w:val="1"/>
       <w:numFmt w:val="decimal"/>
@@ -1769,7 +3007,7 @@
   <w:abstractNum w:abstractNumId="11" w15:restartNumberingAfterBreak="0">
     <w:nsid w:val="3ACF4EB2"/>
     <w:multiLevelType w:val="hybridMultilevel"/>
-    <w:tmpl w:val="3F2CCC0E"/>
+    <w:tmpl w:val="9AC647F8"/>
     <w:lvl w:ilvl="0" w:tplc="78607ACC">
       <w:start w:val="1"/>
       <w:numFmt w:val="bullet"/>
@@ -1910,7 +3148,7 @@
   <w:abstractNum w:abstractNumId="12" w15:restartNumberingAfterBreak="0">
     <w:nsid w:val="68AD07B2"/>
     <w:multiLevelType w:val="hybridMultilevel"/>
-    <w:tmpl w:val="D7D47906"/>
+    <w:tmpl w:val="66E86274"/>
     <w:lvl w:ilvl="0" w:tplc="3B64B33E">
       <w:start w:val="1"/>
       <w:numFmt w:val="bullet"/>
@@ -2087,11 +3325,20 @@
   <w:num w:numId="13">
     <w:abstractNumId w:val="4"/>
   </w:num>
+  <w:num w:numId="14">
+    <w:abstractNumId w:val="12"/>
+  </w:num>
+  <w:num w:numId="15">
+    <w:abstractNumId w:val="11"/>
+  </w:num>
+  <w:num w:numId="16">
+    <w:abstractNumId w:val="10"/>
+  </w:num>
 </w:numbering>
 </file>
 
 <file path=word/styles.xml><?xml version="1.0" encoding="utf-8"?>
-<w:styles xmlns:mc="http://schemas.openxmlformats.org/markup-compatibility/2006" xmlns:r="http://schemas.openxmlformats.org/officeDocument/2006/relationships" xmlns:w="http://schemas.openxmlformats.org/wordprocessingml/2006/main" xmlns:w14="http://schemas.microsoft.com/office/word/2010/wordml" xmlns:w15="http://schemas.microsoft.com/office/word/2012/wordml" xmlns:w16se="http://schemas.microsoft.com/office/word/2015/wordml/symex" mc:Ignorable="w14 w15 w16se">
+<w:styles xmlns:mc="http://schemas.openxmlformats.org/markup-compatibility/2006" xmlns:r="http://schemas.openxmlformats.org/officeDocument/2006/relationships" xmlns:w="http://schemas.openxmlformats.org/wordprocessingml/2006/main" xmlns:w14="http://schemas.microsoft.com/office/word/2010/wordml" xmlns:w15="http://schemas.microsoft.com/office/word/2012/wordml" xmlns:w16cid="http://schemas.microsoft.com/office/word/2016/wordml/cid" xmlns:w16se="http://schemas.microsoft.com/office/word/2015/wordml/symex" mc:Ignorable="w14 w15 w16se w16cid">
   <w:docDefaults>
     <w:rPrDefault>
       <w:rPr>
@@ -2107,7 +3354,7 @@
       </w:pPr>
     </w:pPrDefault>
   </w:docDefaults>
-  <w:latentStyles w:defLockedState="0" w:defUIPriority="99" w:defSemiHidden="0" w:defUnhideWhenUsed="0" w:defQFormat="0" w:count="371">
+  <w:latentStyles w:defLockedState="0" w:defUIPriority="99" w:defSemiHidden="0" w:defUnhideWhenUsed="0" w:defQFormat="0" w:count="375">
     <w:lsdException w:name="Normal" w:uiPriority="0" w:qFormat="1"/>
     <w:lsdException w:name="heading 1" w:uiPriority="0" w:qFormat="1"/>
     <w:lsdException w:name="heading 2" w:semiHidden="1" w:uiPriority="0" w:unhideWhenUsed="1" w:qFormat="1"/>
@@ -2173,7 +3420,7 @@
     <w:lsdException w:name="Title" w:semiHidden="1" w:uiPriority="10" w:qFormat="1"/>
     <w:lsdException w:name="Closing" w:semiHidden="1" w:unhideWhenUsed="1"/>
     <w:lsdException w:name="Signature" w:semiHidden="1" w:unhideWhenUsed="1"/>
-    <w:lsdException w:name="Default Paragraph Font" w:semiHidden="1" w:uiPriority="0" w:unhideWhenUsed="1"/>
+    <w:lsdException w:name="Default Paragraph Font" w:semiHidden="1" w:uiPriority="1" w:unhideWhenUsed="1"/>
     <w:lsdException w:name="Body Text" w:semiHidden="1" w:unhideWhenUsed="1"/>
     <w:lsdException w:name="Body Text Indent" w:semiHidden="1" w:unhideWhenUsed="1"/>
     <w:lsdException w:name="List Continue" w:semiHidden="1" w:unhideWhenUsed="1"/>
@@ -2213,9 +3460,8 @@
     <w:lsdException w:name="HTML Sample" w:semiHidden="1" w:unhideWhenUsed="1"/>
     <w:lsdException w:name="HTML Typewriter" w:semiHidden="1" w:unhideWhenUsed="1"/>
     <w:lsdException w:name="HTML Variable" w:semiHidden="1" w:unhideWhenUsed="1"/>
-    <w:lsdException w:name="Normal Table" w:semiHidden="1" w:unhideWhenUsed="1"/>
     <w:lsdException w:name="annotation subject" w:semiHidden="1" w:unhideWhenUsed="1"/>
-    <w:lsdException w:name="No List" w:semiHidden="1" w:uiPriority="0" w:unhideWhenUsed="1"/>
+    <w:lsdException w:name="No List" w:semiHidden="1" w:unhideWhenUsed="1"/>
     <w:lsdException w:name="Outline List 1" w:semiHidden="1" w:unhideWhenUsed="1"/>
     <w:lsdException w:name="Outline List 2" w:semiHidden="1" w:unhideWhenUsed="1"/>
     <w:lsdException w:name="Outline List 3" w:semiHidden="1" w:unhideWhenUsed="1"/>
@@ -2258,7 +3504,6 @@
     <w:lsdException w:name="Table Professional" w:semiHidden="1" w:unhideWhenUsed="1"/>
     <w:lsdException w:name="Table Subtle 1" w:semiHidden="1" w:unhideWhenUsed="1"/>
     <w:lsdException w:name="Table Subtle 2" w:semiHidden="1" w:unhideWhenUsed="1"/>
-    <w:lsdException w:name="Table Web 1" w:semiHidden="1" w:unhideWhenUsed="1"/>
     <w:lsdException w:name="Table Web 2" w:semiHidden="1" w:unhideWhenUsed="1"/>
     <w:lsdException w:name="Table Web 3" w:semiHidden="1" w:unhideWhenUsed="1"/>
     <w:lsdException w:name="Balloon Text" w:semiHidden="1" w:unhideWhenUsed="1"/>
@@ -2479,17 +3724,26 @@
     <w:lsdException w:name="List Table 5 Dark Accent 6" w:uiPriority="50"/>
     <w:lsdException w:name="List Table 6 Colorful Accent 6" w:uiPriority="51"/>
     <w:lsdException w:name="List Table 7 Colorful Accent 6" w:uiPriority="52"/>
+    <w:lsdException w:name="Mention" w:semiHidden="1" w:unhideWhenUsed="1"/>
+    <w:lsdException w:name="Smart Hyperlink" w:semiHidden="1" w:unhideWhenUsed="1"/>
+    <w:lsdException w:name="Hashtag" w:semiHidden="1" w:unhideWhenUsed="1"/>
+    <w:lsdException w:name="Unresolved Mention" w:semiHidden="1" w:unhideWhenUsed="1"/>
   </w:latentStyles>
   <w:style w:type="paragraph" w:default="1" w:styleId="Normal">
     <w:name w:val="Normal"/>
     <w:qFormat/>
-    <w:rsid w:val="000C2875"/>
     <w:pPr>
       <w:suppressAutoHyphens/>
+      <w:kinsoku w:val="0"/>
+      <w:overflowPunct w:val="0"/>
+      <w:autoSpaceDE w:val="0"/>
+      <w:autoSpaceDN w:val="0"/>
+      <w:adjustRightInd w:val="0"/>
+      <w:snapToGrid w:val="0"/>
       <w:spacing w:after="0" w:line="240" w:lineRule="atLeast"/>
     </w:pPr>
     <w:rPr>
-      <w:rFonts w:ascii="Times New Roman" w:eastAsia="Times New Roman" w:hAnsi="Times New Roman" w:cs="Times New Roman"/>
+      <w:rFonts w:ascii="Times New Roman" w:hAnsi="Times New Roman" w:cs="Times New Roman"/>
       <w:sz w:val="20"/>
       <w:szCs w:val="20"/>
     </w:rPr>
@@ -2501,7 +3755,6 @@
     <w:next w:val="SingleTxtG"/>
     <w:link w:val="Ttulo1Car"/>
     <w:qFormat/>
-    <w:rsid w:val="0080684C"/>
     <w:pPr>
       <w:keepNext/>
       <w:keepLines/>
@@ -2518,19 +3771,9 @@
     <w:link w:val="Ttulo2Car"/>
     <w:semiHidden/>
     <w:qFormat/>
-    <w:rsid w:val="00023842"/>
     <w:pPr>
-      <w:kinsoku w:val="0"/>
-      <w:overflowPunct w:val="0"/>
-      <w:autoSpaceDE w:val="0"/>
-      <w:autoSpaceDN w:val="0"/>
-      <w:adjustRightInd w:val="0"/>
-      <w:snapToGrid w:val="0"/>
       <w:outlineLvl w:val="1"/>
     </w:pPr>
-    <w:rPr>
-      <w:rFonts w:eastAsiaTheme="minorHAnsi"/>
-    </w:rPr>
   </w:style>
   <w:style w:type="paragraph" w:styleId="Ttulo3">
     <w:name w:val="heading 3"/>
@@ -2539,19 +3782,9 @@
     <w:link w:val="Ttulo3Car"/>
     <w:semiHidden/>
     <w:qFormat/>
-    <w:rsid w:val="00023842"/>
     <w:pPr>
-      <w:kinsoku w:val="0"/>
-      <w:overflowPunct w:val="0"/>
-      <w:autoSpaceDE w:val="0"/>
-      <w:autoSpaceDN w:val="0"/>
-      <w:adjustRightInd w:val="0"/>
-      <w:snapToGrid w:val="0"/>
       <w:outlineLvl w:val="2"/>
     </w:pPr>
-    <w:rPr>
-      <w:rFonts w:eastAsiaTheme="minorHAnsi"/>
-    </w:rPr>
   </w:style>
   <w:style w:type="paragraph" w:styleId="Ttulo4">
     <w:name w:val="heading 4"/>
@@ -2560,19 +3793,9 @@
     <w:link w:val="Ttulo4Car"/>
     <w:semiHidden/>
     <w:qFormat/>
-    <w:rsid w:val="00023842"/>
     <w:pPr>
-      <w:kinsoku w:val="0"/>
-      <w:overflowPunct w:val="0"/>
-      <w:autoSpaceDE w:val="0"/>
-      <w:autoSpaceDN w:val="0"/>
-      <w:adjustRightInd w:val="0"/>
-      <w:snapToGrid w:val="0"/>
       <w:outlineLvl w:val="3"/>
     </w:pPr>
-    <w:rPr>
-      <w:rFonts w:eastAsiaTheme="minorHAnsi"/>
-    </w:rPr>
   </w:style>
   <w:style w:type="paragraph" w:styleId="Ttulo5">
     <w:name w:val="heading 5"/>
@@ -2581,19 +3804,9 @@
     <w:link w:val="Ttulo5Car"/>
     <w:semiHidden/>
     <w:qFormat/>
-    <w:rsid w:val="00023842"/>
     <w:pPr>
-      <w:kinsoku w:val="0"/>
-      <w:overflowPunct w:val="0"/>
-      <w:autoSpaceDE w:val="0"/>
-      <w:autoSpaceDN w:val="0"/>
-      <w:adjustRightInd w:val="0"/>
-      <w:snapToGrid w:val="0"/>
       <w:outlineLvl w:val="4"/>
     </w:pPr>
-    <w:rPr>
-      <w:rFonts w:eastAsiaTheme="minorHAnsi"/>
-    </w:rPr>
   </w:style>
   <w:style w:type="paragraph" w:styleId="Ttulo6">
     <w:name w:val="heading 6"/>
@@ -2602,19 +3815,9 @@
     <w:link w:val="Ttulo6Car"/>
     <w:semiHidden/>
     <w:qFormat/>
-    <w:rsid w:val="00023842"/>
     <w:pPr>
-      <w:kinsoku w:val="0"/>
-      <w:overflowPunct w:val="0"/>
-      <w:autoSpaceDE w:val="0"/>
-      <w:autoSpaceDN w:val="0"/>
-      <w:adjustRightInd w:val="0"/>
-      <w:snapToGrid w:val="0"/>
       <w:outlineLvl w:val="5"/>
     </w:pPr>
-    <w:rPr>
-      <w:rFonts w:eastAsiaTheme="minorHAnsi"/>
-    </w:rPr>
   </w:style>
   <w:style w:type="paragraph" w:styleId="Ttulo7">
     <w:name w:val="heading 7"/>
@@ -2623,19 +3826,9 @@
     <w:link w:val="Ttulo7Car"/>
     <w:semiHidden/>
     <w:qFormat/>
-    <w:rsid w:val="00023842"/>
     <w:pPr>
-      <w:kinsoku w:val="0"/>
-      <w:overflowPunct w:val="0"/>
-      <w:autoSpaceDE w:val="0"/>
-      <w:autoSpaceDN w:val="0"/>
-      <w:adjustRightInd w:val="0"/>
-      <w:snapToGrid w:val="0"/>
       <w:outlineLvl w:val="6"/>
     </w:pPr>
-    <w:rPr>
-      <w:rFonts w:eastAsiaTheme="minorHAnsi"/>
-    </w:rPr>
   </w:style>
   <w:style w:type="paragraph" w:styleId="Ttulo8">
     <w:name w:val="heading 8"/>
@@ -2644,19 +3837,9 @@
     <w:link w:val="Ttulo8Car"/>
     <w:semiHidden/>
     <w:qFormat/>
-    <w:rsid w:val="00023842"/>
     <w:pPr>
-      <w:kinsoku w:val="0"/>
-      <w:overflowPunct w:val="0"/>
-      <w:autoSpaceDE w:val="0"/>
-      <w:autoSpaceDN w:val="0"/>
-      <w:adjustRightInd w:val="0"/>
-      <w:snapToGrid w:val="0"/>
       <w:outlineLvl w:val="7"/>
     </w:pPr>
-    <w:rPr>
-      <w:rFonts w:eastAsiaTheme="minorHAnsi"/>
-    </w:rPr>
   </w:style>
   <w:style w:type="paragraph" w:styleId="Ttulo9">
     <w:name w:val="heading 9"/>
@@ -2665,19 +3848,9 @@
     <w:link w:val="Ttulo9Car"/>
     <w:semiHidden/>
     <w:qFormat/>
-    <w:rsid w:val="00023842"/>
     <w:pPr>
-      <w:kinsoku w:val="0"/>
-      <w:overflowPunct w:val="0"/>
-      <w:autoSpaceDE w:val="0"/>
-      <w:autoSpaceDN w:val="0"/>
-      <w:adjustRightInd w:val="0"/>
-      <w:snapToGrid w:val="0"/>
       <w:outlineLvl w:val="8"/>
     </w:pPr>
-    <w:rPr>
-      <w:rFonts w:eastAsiaTheme="minorHAnsi"/>
-    </w:rPr>
   </w:style>
   <w:style w:type="character" w:default="1" w:styleId="Fuentedeprrafopredeter">
     <w:name w:val="Default Paragraph Font"/>
@@ -2713,21 +3886,13 @@
     <w:next w:val="Normal"/>
     <w:link w:val="EncabezadoCar"/>
     <w:qFormat/>
-    <w:rsid w:val="0080684C"/>
     <w:pPr>
       <w:pBdr>
         <w:bottom w:val="single" w:sz="4" w:space="4" w:color="auto"/>
       </w:pBdr>
-      <w:kinsoku w:val="0"/>
-      <w:overflowPunct w:val="0"/>
-      <w:autoSpaceDE w:val="0"/>
-      <w:autoSpaceDN w:val="0"/>
-      <w:adjustRightInd w:val="0"/>
-      <w:snapToGrid w:val="0"/>
       <w:spacing w:line="240" w:lineRule="auto"/>
     </w:pPr>
     <w:rPr>
-      <w:rFonts w:eastAsiaTheme="minorHAnsi"/>
       <w:b/>
       <w:sz w:val="18"/>
     </w:rPr>
@@ -2737,13 +3902,11 @@
     <w:aliases w:val="6_G Car"/>
     <w:basedOn w:val="Fuentedeprrafopredeter"/>
     <w:link w:val="Encabezado"/>
-    <w:rsid w:val="0080684C"/>
     <w:rPr>
-      <w:rFonts w:ascii="Times New Roman" w:eastAsia="Times New Roman" w:hAnsi="Times New Roman" w:cs="Times New Roman"/>
+      <w:rFonts w:ascii="Times New Roman" w:hAnsi="Times New Roman" w:cs="Times New Roman"/>
       <w:b/>
       <w:sz w:val="18"/>
       <w:szCs w:val="20"/>
-      <w:lang w:eastAsia="en-US"/>
     </w:rPr>
   </w:style>
   <w:style w:type="paragraph" w:styleId="Piedepgina">
@@ -2753,18 +3916,10 @@
     <w:next w:val="Normal"/>
     <w:link w:val="PiedepginaCar"/>
     <w:qFormat/>
-    <w:rsid w:val="0080684C"/>
     <w:pPr>
-      <w:kinsoku w:val="0"/>
-      <w:overflowPunct w:val="0"/>
-      <w:autoSpaceDE w:val="0"/>
-      <w:autoSpaceDN w:val="0"/>
-      <w:adjustRightInd w:val="0"/>
-      <w:snapToGrid w:val="0"/>
       <w:spacing w:line="240" w:lineRule="auto"/>
     </w:pPr>
     <w:rPr>
-      <w:rFonts w:eastAsiaTheme="minorHAnsi"/>
       <w:sz w:val="16"/>
     </w:rPr>
   </w:style>
@@ -2773,12 +3928,10 @@
     <w:aliases w:val="3_G Car"/>
     <w:basedOn w:val="Fuentedeprrafopredeter"/>
     <w:link w:val="Piedepgina"/>
-    <w:rsid w:val="0080684C"/>
     <w:rPr>
-      <w:rFonts w:ascii="Times New Roman" w:eastAsia="Times New Roman" w:hAnsi="Times New Roman" w:cs="Times New Roman"/>
+      <w:rFonts w:ascii="Times New Roman" w:hAnsi="Times New Roman" w:cs="Times New Roman"/>
       <w:sz w:val="16"/>
       <w:szCs w:val="20"/>
-      <w:lang w:eastAsia="en-US"/>
     </w:rPr>
   </w:style>
   <w:style w:type="paragraph" w:customStyle="1" w:styleId="HMG">
@@ -2786,24 +3939,16 @@
     <w:basedOn w:val="Normal"/>
     <w:next w:val="Normal"/>
     <w:qFormat/>
-    <w:rsid w:val="0080684C"/>
     <w:pPr>
       <w:keepNext/>
       <w:keepLines/>
       <w:tabs>
         <w:tab w:val="right" w:pos="851"/>
       </w:tabs>
-      <w:kinsoku w:val="0"/>
-      <w:overflowPunct w:val="0"/>
-      <w:autoSpaceDE w:val="0"/>
-      <w:autoSpaceDN w:val="0"/>
-      <w:adjustRightInd w:val="0"/>
-      <w:snapToGrid w:val="0"/>
       <w:spacing w:before="240" w:after="240" w:line="360" w:lineRule="exact"/>
       <w:ind w:left="1134" w:right="1134" w:hanging="1134"/>
     </w:pPr>
     <w:rPr>
-      <w:rFonts w:eastAsiaTheme="minorHAnsi"/>
       <w:b/>
       <w:sz w:val="34"/>
     </w:rPr>
@@ -2814,24 +3959,16 @@
     <w:next w:val="Normal"/>
     <w:link w:val="HChGChar"/>
     <w:qFormat/>
-    <w:rsid w:val="0080684C"/>
     <w:pPr>
       <w:keepNext/>
       <w:keepLines/>
       <w:tabs>
         <w:tab w:val="right" w:pos="851"/>
       </w:tabs>
-      <w:kinsoku w:val="0"/>
-      <w:overflowPunct w:val="0"/>
-      <w:autoSpaceDE w:val="0"/>
-      <w:autoSpaceDN w:val="0"/>
-      <w:adjustRightInd w:val="0"/>
-      <w:snapToGrid w:val="0"/>
       <w:spacing w:before="360" w:after="240" w:line="300" w:lineRule="exact"/>
       <w:ind w:left="1134" w:right="1134" w:hanging="1134"/>
     </w:pPr>
     <w:rPr>
-      <w:rFonts w:eastAsiaTheme="minorHAnsi"/>
       <w:b/>
       <w:sz w:val="28"/>
     </w:rPr>
@@ -2841,24 +3978,16 @@
     <w:basedOn w:val="Normal"/>
     <w:next w:val="Normal"/>
     <w:qFormat/>
-    <w:rsid w:val="0080684C"/>
     <w:pPr>
       <w:keepNext/>
       <w:keepLines/>
       <w:tabs>
         <w:tab w:val="right" w:pos="851"/>
       </w:tabs>
-      <w:kinsoku w:val="0"/>
-      <w:overflowPunct w:val="0"/>
-      <w:autoSpaceDE w:val="0"/>
-      <w:autoSpaceDN w:val="0"/>
-      <w:adjustRightInd w:val="0"/>
-      <w:snapToGrid w:val="0"/>
       <w:spacing w:before="360" w:after="240" w:line="270" w:lineRule="exact"/>
       <w:ind w:left="1134" w:right="1134" w:hanging="1134"/>
     </w:pPr>
     <w:rPr>
-      <w:rFonts w:eastAsiaTheme="minorHAnsi"/>
       <w:b/>
       <w:sz w:val="24"/>
     </w:rPr>
@@ -2869,24 +3998,16 @@
     <w:next w:val="Normal"/>
     <w:link w:val="H23GChar"/>
     <w:qFormat/>
-    <w:rsid w:val="0080684C"/>
     <w:pPr>
       <w:keepNext/>
       <w:keepLines/>
       <w:tabs>
         <w:tab w:val="right" w:pos="851"/>
       </w:tabs>
-      <w:kinsoku w:val="0"/>
-      <w:overflowPunct w:val="0"/>
-      <w:autoSpaceDE w:val="0"/>
-      <w:autoSpaceDN w:val="0"/>
-      <w:adjustRightInd w:val="0"/>
-      <w:snapToGrid w:val="0"/>
       <w:spacing w:before="240" w:after="120" w:line="240" w:lineRule="exact"/>
       <w:ind w:left="1134" w:right="1134" w:hanging="1134"/>
     </w:pPr>
     <w:rPr>
-      <w:rFonts w:eastAsiaTheme="minorHAnsi"/>
       <w:b/>
     </w:rPr>
   </w:style>
@@ -2895,24 +4016,16 @@
     <w:basedOn w:val="Normal"/>
     <w:next w:val="Normal"/>
     <w:qFormat/>
-    <w:rsid w:val="0080684C"/>
     <w:pPr>
       <w:keepNext/>
       <w:keepLines/>
       <w:tabs>
         <w:tab w:val="right" w:pos="851"/>
       </w:tabs>
-      <w:kinsoku w:val="0"/>
-      <w:overflowPunct w:val="0"/>
-      <w:autoSpaceDE w:val="0"/>
-      <w:autoSpaceDN w:val="0"/>
-      <w:adjustRightInd w:val="0"/>
-      <w:snapToGrid w:val="0"/>
       <w:spacing w:before="240" w:after="120" w:line="240" w:lineRule="exact"/>
       <w:ind w:left="1134" w:right="1134" w:hanging="1134"/>
     </w:pPr>
     <w:rPr>
-      <w:rFonts w:eastAsiaTheme="minorHAnsi"/>
       <w:i/>
     </w:rPr>
   </w:style>
@@ -2921,52 +4034,31 @@
     <w:basedOn w:val="Normal"/>
     <w:next w:val="Normal"/>
     <w:qFormat/>
-    <w:rsid w:val="00871C75"/>
     <w:pPr>
       <w:keepNext/>
       <w:keepLines/>
       <w:tabs>
         <w:tab w:val="right" w:pos="851"/>
       </w:tabs>
-      <w:kinsoku w:val="0"/>
-      <w:overflowPunct w:val="0"/>
-      <w:autoSpaceDE w:val="0"/>
-      <w:autoSpaceDN w:val="0"/>
-      <w:adjustRightInd w:val="0"/>
-      <w:snapToGrid w:val="0"/>
       <w:spacing w:before="240" w:after="120" w:line="240" w:lineRule="exact"/>
       <w:ind w:left="1134" w:right="1134" w:hanging="1134"/>
     </w:pPr>
-    <w:rPr>
-      <w:rFonts w:eastAsiaTheme="minorHAnsi"/>
-    </w:rPr>
   </w:style>
   <w:style w:type="paragraph" w:customStyle="1" w:styleId="SingleTxtG">
     <w:name w:val="_ Single Txt_G"/>
     <w:basedOn w:val="Normal"/>
     <w:link w:val="SingleTxtGChar"/>
     <w:qFormat/>
-    <w:rsid w:val="0080684C"/>
     <w:pPr>
-      <w:kinsoku w:val="0"/>
-      <w:overflowPunct w:val="0"/>
-      <w:autoSpaceDE w:val="0"/>
-      <w:autoSpaceDN w:val="0"/>
-      <w:adjustRightInd w:val="0"/>
-      <w:snapToGrid w:val="0"/>
       <w:spacing w:after="120"/>
       <w:ind w:left="1134" w:right="1134"/>
       <w:jc w:val="both"/>
     </w:pPr>
-    <w:rPr>
-      <w:rFonts w:eastAsiaTheme="minorHAnsi"/>
-    </w:rPr>
   </w:style>
   <w:style w:type="paragraph" w:customStyle="1" w:styleId="SLG">
     <w:name w:val="__S_L_G"/>
     <w:basedOn w:val="Normal"/>
     <w:next w:val="Normal"/>
-    <w:rsid w:val="0080684C"/>
     <w:pPr>
       <w:keepNext/>
       <w:keepLines/>
@@ -2982,7 +4074,6 @@
     <w:name w:val="__S_M_G"/>
     <w:basedOn w:val="Normal"/>
     <w:next w:val="Normal"/>
-    <w:rsid w:val="0080684C"/>
     <w:pPr>
       <w:keepNext/>
       <w:keepLines/>
@@ -2998,7 +4089,6 @@
     <w:name w:val="__S_S_G"/>
     <w:basedOn w:val="Normal"/>
     <w:next w:val="Normal"/>
-    <w:rsid w:val="0080684C"/>
     <w:pPr>
       <w:keepNext/>
       <w:keepLines/>
@@ -3014,7 +4104,6 @@
     <w:name w:val="__XLarge_G"/>
     <w:basedOn w:val="Normal"/>
     <w:next w:val="Normal"/>
-    <w:rsid w:val="00871C75"/>
     <w:pPr>
       <w:keepNext/>
       <w:keepLines/>
@@ -3030,80 +4119,49 @@
     <w:name w:val="_Bullet 1_G"/>
     <w:basedOn w:val="Normal"/>
     <w:qFormat/>
-    <w:rsid w:val="0080684C"/>
     <w:pPr>
       <w:numPr>
-        <w:numId w:val="1"/>
+        <w:numId w:val="14"/>
       </w:numPr>
-      <w:kinsoku w:val="0"/>
-      <w:overflowPunct w:val="0"/>
-      <w:autoSpaceDE w:val="0"/>
-      <w:autoSpaceDN w:val="0"/>
-      <w:adjustRightInd w:val="0"/>
-      <w:snapToGrid w:val="0"/>
       <w:spacing w:after="120"/>
       <w:ind w:right="1134"/>
       <w:jc w:val="both"/>
     </w:pPr>
-    <w:rPr>
-      <w:rFonts w:eastAsiaTheme="minorHAnsi"/>
-    </w:rPr>
   </w:style>
   <w:style w:type="paragraph" w:customStyle="1" w:styleId="Bullet2G">
     <w:name w:val="_Bullet 2_G"/>
     <w:basedOn w:val="Normal"/>
     <w:qFormat/>
-    <w:rsid w:val="0080684C"/>
     <w:pPr>
       <w:numPr>
-        <w:numId w:val="2"/>
+        <w:numId w:val="15"/>
       </w:numPr>
-      <w:kinsoku w:val="0"/>
-      <w:overflowPunct w:val="0"/>
-      <w:autoSpaceDE w:val="0"/>
-      <w:autoSpaceDN w:val="0"/>
-      <w:adjustRightInd w:val="0"/>
-      <w:snapToGrid w:val="0"/>
       <w:spacing w:after="120"/>
       <w:ind w:right="1134"/>
       <w:jc w:val="both"/>
     </w:pPr>
-    <w:rPr>
-      <w:rFonts w:eastAsiaTheme="minorHAnsi"/>
-    </w:rPr>
   </w:style>
   <w:style w:type="paragraph" w:customStyle="1" w:styleId="ParNoG">
     <w:name w:val="_ParNo_G"/>
     <w:basedOn w:val="Normal"/>
     <w:qFormat/>
-    <w:rsid w:val="00DF6678"/>
     <w:pPr>
       <w:numPr>
-        <w:numId w:val="3"/>
+        <w:numId w:val="16"/>
       </w:numPr>
       <w:tabs>
         <w:tab w:val="clear" w:pos="1701"/>
       </w:tabs>
-      <w:kinsoku w:val="0"/>
-      <w:overflowPunct w:val="0"/>
-      <w:autoSpaceDE w:val="0"/>
-      <w:autoSpaceDN w:val="0"/>
-      <w:adjustRightInd w:val="0"/>
-      <w:snapToGrid w:val="0"/>
       <w:spacing w:after="120"/>
       <w:ind w:right="1134"/>
       <w:jc w:val="both"/>
     </w:pPr>
-    <w:rPr>
-      <w:rFonts w:eastAsiaTheme="minorHAnsi"/>
-    </w:rPr>
   </w:style>
   <w:style w:type="character" w:styleId="Refdenotaalpie">
     <w:name w:val="footnote reference"/>
     <w:aliases w:val="4_G"/>
     <w:basedOn w:val="Fuentedeprrafopredeter"/>
     <w:qFormat/>
-    <w:rsid w:val="00023842"/>
     <w:rPr>
       <w:rFonts w:ascii="Times New Roman" w:hAnsi="Times New Roman"/>
       <w:sz w:val="18"/>
@@ -3116,7 +4174,6 @@
     <w:aliases w:val="1_G"/>
     <w:basedOn w:val="Refdenotaalpie"/>
     <w:qFormat/>
-    <w:rsid w:val="00023842"/>
     <w:rPr>
       <w:rFonts w:ascii="Times New Roman" w:hAnsi="Times New Roman"/>
       <w:sz w:val="18"/>
@@ -3127,7 +4184,6 @@
   <w:style w:type="table" w:styleId="Tablaconcuadrcula">
     <w:name w:val="Table Grid"/>
     <w:basedOn w:val="Tablanormal"/>
-    <w:rsid w:val="00023842"/>
     <w:pPr>
       <w:suppressAutoHyphens/>
       <w:spacing w:after="0" w:line="240" w:lineRule="atLeast"/>
@@ -3155,8 +4211,7 @@
   <w:style w:type="character" w:styleId="Hipervnculo">
     <w:name w:val="Hyperlink"/>
     <w:basedOn w:val="Fuentedeprrafopredeter"/>
-    <w:semiHidden/>
-    <w:rsid w:val="00957790"/>
+    <w:unhideWhenUsed/>
     <w:rPr>
       <w:color w:val="0000FF"/>
       <w:u w:val="none"/>
@@ -3165,8 +4220,7 @@
   <w:style w:type="character" w:styleId="Hipervnculovisitado">
     <w:name w:val="FollowedHyperlink"/>
     <w:basedOn w:val="Fuentedeprrafopredeter"/>
-    <w:semiHidden/>
-    <w:rsid w:val="00957790"/>
+    <w:unhideWhenUsed/>
     <w:rPr>
       <w:color w:val="0000FF"/>
       <w:u w:val="none"/>
@@ -3178,22 +4232,14 @@
     <w:basedOn w:val="Normal"/>
     <w:link w:val="TextonotapieCar"/>
     <w:qFormat/>
-    <w:rsid w:val="0080684C"/>
     <w:pPr>
       <w:tabs>
         <w:tab w:val="right" w:pos="1021"/>
       </w:tabs>
-      <w:kinsoku w:val="0"/>
-      <w:overflowPunct w:val="0"/>
-      <w:autoSpaceDE w:val="0"/>
-      <w:autoSpaceDN w:val="0"/>
-      <w:adjustRightInd w:val="0"/>
-      <w:snapToGrid w:val="0"/>
       <w:spacing w:line="220" w:lineRule="exact"/>
       <w:ind w:left="1134" w:right="1134" w:hanging="1134"/>
     </w:pPr>
     <w:rPr>
-      <w:rFonts w:eastAsiaTheme="minorHAnsi"/>
       <w:sz w:val="18"/>
     </w:rPr>
   </w:style>
@@ -3202,12 +4248,10 @@
     <w:aliases w:val="5_G Car"/>
     <w:basedOn w:val="Fuentedeprrafopredeter"/>
     <w:link w:val="Textonotapie"/>
-    <w:rsid w:val="0080684C"/>
     <w:rPr>
-      <w:rFonts w:ascii="Times New Roman" w:eastAsia="Times New Roman" w:hAnsi="Times New Roman" w:cs="Times New Roman"/>
+      <w:rFonts w:ascii="Times New Roman" w:hAnsi="Times New Roman" w:cs="Times New Roman"/>
       <w:sz w:val="18"/>
       <w:szCs w:val="20"/>
-      <w:lang w:eastAsia="en-US"/>
     </w:rPr>
   </w:style>
   <w:style w:type="paragraph" w:styleId="Textonotaalfinal">
@@ -3216,19 +4260,16 @@
     <w:basedOn w:val="Textonotapie"/>
     <w:link w:val="TextonotaalfinalCar"/>
     <w:qFormat/>
-    <w:rsid w:val="0080684C"/>
   </w:style>
   <w:style w:type="character" w:customStyle="1" w:styleId="TextonotaalfinalCar">
     <w:name w:val="Texto nota al final Car"/>
     <w:aliases w:val="2_G Car"/>
     <w:basedOn w:val="Fuentedeprrafopredeter"/>
     <w:link w:val="Textonotaalfinal"/>
-    <w:rsid w:val="0080684C"/>
     <w:rPr>
-      <w:rFonts w:ascii="Times New Roman" w:eastAsia="Times New Roman" w:hAnsi="Times New Roman" w:cs="Times New Roman"/>
+      <w:rFonts w:ascii="Times New Roman" w:hAnsi="Times New Roman" w:cs="Times New Roman"/>
       <w:sz w:val="18"/>
       <w:szCs w:val="20"/>
-      <w:lang w:eastAsia="en-US"/>
     </w:rPr>
   </w:style>
   <w:style w:type="character" w:styleId="Nmerodepgina">
@@ -3236,7 +4277,6 @@
     <w:aliases w:val="7_G"/>
     <w:basedOn w:val="Fuentedeprrafopredeter"/>
     <w:qFormat/>
-    <w:rsid w:val="00023842"/>
     <w:rPr>
       <w:rFonts w:ascii="Times New Roman" w:hAnsi="Times New Roman"/>
       <w:b/>
@@ -3249,12 +4289,10 @@
     <w:aliases w:val="Table_G Car"/>
     <w:basedOn w:val="Fuentedeprrafopredeter"/>
     <w:link w:val="Ttulo1"/>
-    <w:rsid w:val="0080684C"/>
     <w:rPr>
-      <w:rFonts w:ascii="Times New Roman" w:eastAsia="Times New Roman" w:hAnsi="Times New Roman" w:cs="Times New Roman"/>
+      <w:rFonts w:ascii="Times New Roman" w:hAnsi="Times New Roman" w:cs="Times New Roman"/>
       <w:sz w:val="20"/>
       <w:szCs w:val="20"/>
-      <w:lang w:eastAsia="en-US"/>
     </w:rPr>
   </w:style>
   <w:style w:type="character" w:customStyle="1" w:styleId="Ttulo2Car">
@@ -3262,12 +4300,10 @@
     <w:basedOn w:val="Fuentedeprrafopredeter"/>
     <w:link w:val="Ttulo2"/>
     <w:semiHidden/>
-    <w:rsid w:val="00023842"/>
     <w:rPr>
-      <w:rFonts w:ascii="Times New Roman" w:eastAsia="Times New Roman" w:hAnsi="Times New Roman" w:cs="Times New Roman"/>
+      <w:rFonts w:ascii="Times New Roman" w:hAnsi="Times New Roman" w:cs="Times New Roman"/>
       <w:sz w:val="20"/>
       <w:szCs w:val="20"/>
-      <w:lang w:eastAsia="en-US"/>
     </w:rPr>
   </w:style>
   <w:style w:type="character" w:customStyle="1" w:styleId="Ttulo3Car">
@@ -3275,12 +4311,10 @@
     <w:basedOn w:val="Fuentedeprrafopredeter"/>
     <w:link w:val="Ttulo3"/>
     <w:semiHidden/>
-    <w:rsid w:val="00023842"/>
     <w:rPr>
-      <w:rFonts w:ascii="Times New Roman" w:eastAsia="Times New Roman" w:hAnsi="Times New Roman" w:cs="Times New Roman"/>
+      <w:rFonts w:ascii="Times New Roman" w:hAnsi="Times New Roman" w:cs="Times New Roman"/>
       <w:sz w:val="20"/>
       <w:szCs w:val="20"/>
-      <w:lang w:eastAsia="en-US"/>
     </w:rPr>
   </w:style>
   <w:style w:type="character" w:customStyle="1" w:styleId="Ttulo4Car">
@@ -3288,12 +4322,10 @@
     <w:basedOn w:val="Fuentedeprrafopredeter"/>
     <w:link w:val="Ttulo4"/>
     <w:semiHidden/>
-    <w:rsid w:val="00023842"/>
     <w:rPr>
-      <w:rFonts w:ascii="Times New Roman" w:eastAsia="Times New Roman" w:hAnsi="Times New Roman" w:cs="Times New Roman"/>
+      <w:rFonts w:ascii="Times New Roman" w:hAnsi="Times New Roman" w:cs="Times New Roman"/>
       <w:sz w:val="20"/>
       <w:szCs w:val="20"/>
-      <w:lang w:eastAsia="en-US"/>
     </w:rPr>
   </w:style>
   <w:style w:type="character" w:customStyle="1" w:styleId="Ttulo5Car">
@@ -3301,12 +4333,10 @@
     <w:basedOn w:val="Fuentedeprrafopredeter"/>
     <w:link w:val="Ttulo5"/>
     <w:semiHidden/>
-    <w:rsid w:val="00023842"/>
     <w:rPr>
-      <w:rFonts w:ascii="Times New Roman" w:eastAsia="Times New Roman" w:hAnsi="Times New Roman" w:cs="Times New Roman"/>
+      <w:rFonts w:ascii="Times New Roman" w:hAnsi="Times New Roman" w:cs="Times New Roman"/>
       <w:sz w:val="20"/>
       <w:szCs w:val="20"/>
-      <w:lang w:eastAsia="en-US"/>
     </w:rPr>
   </w:style>
   <w:style w:type="character" w:customStyle="1" w:styleId="Ttulo6Car">
@@ -3314,12 +4344,10 @@
     <w:basedOn w:val="Fuentedeprrafopredeter"/>
     <w:link w:val="Ttulo6"/>
     <w:semiHidden/>
-    <w:rsid w:val="00023842"/>
     <w:rPr>
-      <w:rFonts w:ascii="Times New Roman" w:eastAsia="Times New Roman" w:hAnsi="Times New Roman" w:cs="Times New Roman"/>
+      <w:rFonts w:ascii="Times New Roman" w:hAnsi="Times New Roman" w:cs="Times New Roman"/>
       <w:sz w:val="20"/>
       <w:szCs w:val="20"/>
-      <w:lang w:eastAsia="en-US"/>
     </w:rPr>
   </w:style>
   <w:style w:type="character" w:customStyle="1" w:styleId="Ttulo7Car">
@@ -3327,12 +4355,10 @@
     <w:basedOn w:val="Fuentedeprrafopredeter"/>
     <w:link w:val="Ttulo7"/>
     <w:semiHidden/>
-    <w:rsid w:val="00023842"/>
     <w:rPr>
-      <w:rFonts w:ascii="Times New Roman" w:eastAsia="Times New Roman" w:hAnsi="Times New Roman" w:cs="Times New Roman"/>
+      <w:rFonts w:ascii="Times New Roman" w:hAnsi="Times New Roman" w:cs="Times New Roman"/>
       <w:sz w:val="20"/>
       <w:szCs w:val="20"/>
-      <w:lang w:eastAsia="en-US"/>
     </w:rPr>
   </w:style>
   <w:style w:type="character" w:customStyle="1" w:styleId="Ttulo8Car">
@@ -3340,12 +4366,10 @@
     <w:basedOn w:val="Fuentedeprrafopredeter"/>
     <w:link w:val="Ttulo8"/>
     <w:semiHidden/>
-    <w:rsid w:val="00023842"/>
     <w:rPr>
-      <w:rFonts w:ascii="Times New Roman" w:eastAsia="Times New Roman" w:hAnsi="Times New Roman" w:cs="Times New Roman"/>
+      <w:rFonts w:ascii="Times New Roman" w:hAnsi="Times New Roman" w:cs="Times New Roman"/>
       <w:sz w:val="20"/>
       <w:szCs w:val="20"/>
-      <w:lang w:eastAsia="en-US"/>
     </w:rPr>
   </w:style>
   <w:style w:type="character" w:customStyle="1" w:styleId="Ttulo9Car">
@@ -3353,12 +4377,10 @@
     <w:basedOn w:val="Fuentedeprrafopredeter"/>
     <w:link w:val="Ttulo9"/>
     <w:semiHidden/>
-    <w:rsid w:val="00023842"/>
     <w:rPr>
-      <w:rFonts w:ascii="Times New Roman" w:eastAsia="Times New Roman" w:hAnsi="Times New Roman" w:cs="Times New Roman"/>
+      <w:rFonts w:ascii="Times New Roman" w:hAnsi="Times New Roman" w:cs="Times New Roman"/>
       <w:sz w:val="20"/>
       <w:szCs w:val="20"/>
-      <w:lang w:eastAsia="en-US"/>
     </w:rPr>
   </w:style>
   <w:style w:type="paragraph" w:styleId="Textodeglobo">
@@ -3368,7 +4390,6 @@
     <w:uiPriority w:val="99"/>
     <w:semiHidden/>
     <w:unhideWhenUsed/>
-    <w:rsid w:val="001E498C"/>
     <w:pPr>
       <w:spacing w:line="240" w:lineRule="auto"/>
     </w:pPr>
@@ -3384,7 +4405,6 @@
     <w:link w:val="Textodeglobo"/>
     <w:uiPriority w:val="99"/>
     <w:semiHidden/>
-    <w:rsid w:val="001E498C"/>
     <w:rPr>
       <w:rFonts w:ascii="Tahoma" w:eastAsia="Times New Roman" w:hAnsi="Tahoma" w:cs="Tahoma"/>
       <w:sz w:val="16"/>
@@ -3395,7 +4415,6 @@
   <w:style w:type="character" w:customStyle="1" w:styleId="SingleTxtGChar">
     <w:name w:val="_ Single Txt_G Char"/>
     <w:link w:val="SingleTxtG"/>
-    <w:rsid w:val="00C54ED5"/>
     <w:rPr>
       <w:rFonts w:ascii="Times New Roman" w:hAnsi="Times New Roman" w:cs="Times New Roman"/>
       <w:sz w:val="20"/>
@@ -3405,7 +4424,6 @@
   <w:style w:type="character" w:customStyle="1" w:styleId="HChGChar">
     <w:name w:val="_ H _Ch_G Char"/>
     <w:link w:val="HChG"/>
-    <w:rsid w:val="00754CAC"/>
     <w:rPr>
       <w:rFonts w:ascii="Times New Roman" w:hAnsi="Times New Roman" w:cs="Times New Roman"/>
       <w:b/>
@@ -3417,7 +4435,6 @@
     <w:name w:val="_ H_2/3_G Char"/>
     <w:link w:val="H23G"/>
     <w:locked/>
-    <w:rsid w:val="00754CAC"/>
     <w:rPr>
       <w:rFonts w:ascii="Times New Roman" w:hAnsi="Times New Roman" w:cs="Times New Roman"/>
       <w:b/>
